--- a/Dox/EN - Ver 1.4.docx
+++ b/Dox/EN - Ver 1.4.docx
@@ -51,7 +51,7 @@
           <w:type w:val="continuous"/>
           <w:pgSz w:w="612pt" w:h="792pt" w:code="1"/>
           <w:pgMar w:top="54pt" w:right="44.65pt" w:bottom="72pt" w:left="44.65pt" w:header="36pt" w:footer="36pt" w:gutter="0pt"/>
-          <w:cols w:num="4" w:space="10.80pt"/>
+          <w:cols w:num="3" w:space="10.80pt"/>
           <w:docGrid w:linePitch="360"/>
         </w:sectPr>
       </w:pPr>
@@ -60,51 +60,56 @@
           <w:sz w:val="18"/>
           <w:szCs w:val="18"/>
         </w:rPr>
-        <w:t>line 1</w:t>
+        <w:t>Seyed Mojtaba Mirzadeh</w:t>
       </w:r>
       <w:r>
         <w:rPr>
           <w:sz w:val="18"/>
           <w:szCs w:val="18"/>
         </w:rPr>
-        <w:t>: 1</w:t>
+        <w:br/>
       </w:r>
       <w:r>
         <w:rPr>
           <w:sz w:val="18"/>
           <w:szCs w:val="18"/>
-          <w:vertAlign w:val="superscript"/>
-        </w:rPr>
-        <w:t>st</w:t>
+        </w:rPr>
+        <w:t xml:space="preserve">AI Lab </w:t>
       </w:r>
       <w:r>
         <w:rPr>
           <w:sz w:val="18"/>
           <w:szCs w:val="18"/>
         </w:rPr>
-        <w:t xml:space="preserve"> </w:t>
+        <w:t>at</w:t>
       </w:r>
       <w:r>
         <w:rPr>
           <w:sz w:val="18"/>
           <w:szCs w:val="18"/>
         </w:rPr>
-        <w:t>Given Name Surname</w:t>
+        <w:br/>
       </w:r>
       <w:r>
         <w:rPr>
           <w:sz w:val="18"/>
           <w:szCs w:val="18"/>
         </w:rPr>
-        <w:t xml:space="preserve"> </w:t>
+        <w:t>AriooBarzan</w:t>
       </w:r>
       <w:r>
         <w:rPr>
           <w:sz w:val="18"/>
           <w:szCs w:val="18"/>
         </w:rPr>
-        <w:br/>
-        <w:t>line 2:</w:t>
+        <w:t xml:space="preserve"> </w:t>
+      </w:r>
+      <w:r>
+        <w:rPr>
+          <w:sz w:val="18"/>
+          <w:szCs w:val="18"/>
+        </w:rPr>
+        <w:t>Engineering Team</w:t>
       </w:r>
       <w:r>
         <w:rPr>
@@ -119,7 +124,64 @@
           <w:sz w:val="18"/>
           <w:szCs w:val="18"/>
         </w:rPr>
-        <w:t>dept. name of organization</w:t>
+        <w:br/>
+      </w:r>
+      <w:r>
+        <w:rPr>
+          <w:sz w:val="18"/>
+          <w:szCs w:val="18"/>
+        </w:rPr>
+        <w:t>Shiraz, Iran</w:t>
+      </w:r>
+      <w:r>
+        <w:rPr>
+          <w:sz w:val="18"/>
+          <w:szCs w:val="18"/>
+        </w:rPr>
+        <w:br/>
+      </w:r>
+      <w:r>
+        <w:rPr>
+          <w:sz w:val="18"/>
+          <w:szCs w:val="18"/>
+        </w:rPr>
+        <w:t>msd.mirzadeh4@gmail.com</w:t>
+      </w:r>
+      <w:r>
+        <w:rPr>
+          <w:sz w:val="18"/>
+          <w:szCs w:val="18"/>
+        </w:rPr>
+        <w:br/>
+      </w:r>
+      <w:r>
+        <w:rPr>
+          <w:sz w:val="18"/>
+          <w:szCs w:val="18"/>
+        </w:rPr>
+        <w:br/>
+      </w:r>
+      <w:r>
+        <w:rPr>
+          <w:sz w:val="18"/>
+          <w:szCs w:val="18"/>
+        </w:rPr>
+        <w:t>Pirooz Shamsinejad</w:t>
+      </w:r>
+      <w:r>
+        <w:rPr>
+          <w:sz w:val="18"/>
+          <w:szCs w:val="18"/>
+        </w:rPr>
+        <w:t xml:space="preserve"> </w:t>
+      </w:r>
+      <w:r>
+        <w:rPr>
+          <w:sz w:val="18"/>
+          <w:szCs w:val="18"/>
+        </w:rPr>
+        <w:br/>
+        <w:t>Computer Engineering and Information Technology Department at</w:t>
       </w:r>
       <w:r>
         <w:rPr>
@@ -127,16 +189,78 @@
           <w:sz w:val="18"/>
           <w:szCs w:val="18"/>
         </w:rPr>
-        <w:t xml:space="preserve"> (of </w:t>
-      </w:r>
-      <w:r>
-        <w:rPr>
-          <w:i/>
-          <w:iCs/>
+        <w:br/>
+      </w:r>
+      <w:r>
+        <w:rPr>
           <w:sz w:val="18"/>
           <w:szCs w:val="18"/>
         </w:rPr>
-        <w:t>Affiliation</w:t>
+        <w:t>Shiraz university of Technology Shiraz, Iran</w:t>
+      </w:r>
+      <w:r>
+        <w:rPr>
+          <w:sz w:val="18"/>
+          <w:szCs w:val="18"/>
+        </w:rPr>
+        <w:br/>
+      </w:r>
+      <w:r>
+        <w:rPr>
+          <w:sz w:val="18"/>
+          <w:szCs w:val="18"/>
+        </w:rPr>
+        <w:t>p</w:t>
+      </w:r>
+      <w:r>
+        <w:rPr>
+          <w:sz w:val="18"/>
+          <w:szCs w:val="18"/>
+        </w:rPr>
+        <w:t>.</w:t>
+      </w:r>
+      <w:r>
+        <w:rPr>
+          <w:sz w:val="18"/>
+          <w:szCs w:val="18"/>
+        </w:rPr>
+        <w:t>shamsinejad</w:t>
+      </w:r>
+      <w:r>
+        <w:rPr>
+          <w:sz w:val="18"/>
+          <w:szCs w:val="18"/>
+        </w:rPr>
+        <w:t>@sutech.ac.ir</w:t>
+      </w:r>
+      <w:r>
+        <w:rPr>
+          <w:sz w:val="18"/>
+          <w:szCs w:val="18"/>
+        </w:rPr>
+        <w:br/>
+      </w:r>
+      <w:r>
+        <w:rPr>
+          <w:sz w:val="18"/>
+          <w:szCs w:val="18"/>
+        </w:rPr>
+        <w:br/>
+      </w:r>
+      <w:r>
+        <w:rPr>
+          <w:sz w:val="18"/>
+          <w:szCs w:val="18"/>
+        </w:rPr>
+        <w:t xml:space="preserve">Mohammad Zare </w:t>
+      </w:r>
+      <w:r>
+        <w:rPr>
+          <w:sz w:val="18"/>
+          <w:szCs w:val="18"/>
+        </w:rPr>
+        <w:br/>
+        <w:t>Computer Engineering and Information Technology Department at</w:t>
       </w:r>
       <w:r>
         <w:rPr>
@@ -144,42 +268,29 @@
           <w:sz w:val="18"/>
           <w:szCs w:val="18"/>
         </w:rPr>
-        <w:t>)</w:t>
+        <w:br/>
       </w:r>
       <w:r>
         <w:rPr>
           <w:sz w:val="18"/>
           <w:szCs w:val="18"/>
         </w:rPr>
-        <w:br/>
+        <w:t>Shiraz university of Technology Shiraz, Iran</w:t>
       </w:r>
       <w:r>
         <w:rPr>
           <w:sz w:val="18"/>
           <w:szCs w:val="18"/>
         </w:rPr>
-        <w:t>li</w:t>
+        <w:br/>
+        <w:t>md.zare@sutech.ac.ir</w:t>
       </w:r>
       <w:r>
         <w:rPr>
           <w:sz w:val="18"/>
           <w:szCs w:val="18"/>
         </w:rPr>
-        <w:t xml:space="preserve">ne </w:t>
-      </w:r>
-      <w:r>
-        <w:rPr>
-          <w:sz w:val="18"/>
-          <w:szCs w:val="18"/>
-        </w:rPr>
-        <w:t>3</w:t>
-      </w:r>
-      <w:r>
-        <w:rPr>
-          <w:sz w:val="18"/>
-          <w:szCs w:val="18"/>
-        </w:rPr>
-        <w:t xml:space="preserve">: </w:t>
+        <w:br/>
       </w:r>
       <w:r>
         <w:rPr>
@@ -187,453 +298,24 @@
           <w:sz w:val="18"/>
           <w:szCs w:val="18"/>
         </w:rPr>
-        <w:t xml:space="preserve">name of organization </w:t>
-      </w:r>
-      <w:r>
-        <w:rPr>
-          <w:i/>
-          <w:sz w:val="18"/>
-          <w:szCs w:val="18"/>
-        </w:rPr>
-        <w:t>(of Affiliation)</w:t>
-      </w:r>
-      <w:r>
-        <w:rPr>
-          <w:i/>
-          <w:sz w:val="18"/>
-          <w:szCs w:val="18"/>
-        </w:rPr>
         <w:br/>
       </w:r>
-      <w:r>
-        <w:rPr>
-          <w:sz w:val="18"/>
-          <w:szCs w:val="18"/>
-        </w:rPr>
-        <w:t xml:space="preserve">line </w:t>
-      </w:r>
-      <w:r>
-        <w:rPr>
-          <w:sz w:val="18"/>
-          <w:szCs w:val="18"/>
-        </w:rPr>
-        <w:t>4</w:t>
-      </w:r>
-      <w:r>
-        <w:rPr>
-          <w:sz w:val="18"/>
-          <w:szCs w:val="18"/>
-        </w:rPr>
-        <w:t>: City, Country</w:t>
-      </w:r>
-      <w:r>
-        <w:rPr>
-          <w:sz w:val="18"/>
-          <w:szCs w:val="18"/>
-        </w:rPr>
-        <w:br/>
-      </w:r>
-      <w:r>
-        <w:rPr>
-          <w:sz w:val="18"/>
-          <w:szCs w:val="18"/>
-        </w:rPr>
-        <w:t xml:space="preserve">line </w:t>
-      </w:r>
-      <w:r>
-        <w:rPr>
-          <w:sz w:val="18"/>
-          <w:szCs w:val="18"/>
-        </w:rPr>
-        <w:t>5: e</w:t>
-      </w:r>
-      <w:r>
-        <w:rPr>
-          <w:sz w:val="18"/>
-          <w:szCs w:val="18"/>
-        </w:rPr>
-        <w:t>ma</w:t>
-      </w:r>
-      <w:r>
-        <w:rPr>
-          <w:sz w:val="18"/>
-          <w:szCs w:val="18"/>
-        </w:rPr>
-        <w:t>il address</w:t>
-      </w:r>
-      <w:r>
-        <w:rPr>
-          <w:sz w:val="18"/>
-          <w:szCs w:val="18"/>
-        </w:rPr>
-        <w:t xml:space="preserve"> or ORCID</w:t>
-      </w:r>
-      <w:r>
-        <w:rPr>
-          <w:sz w:val="18"/>
-          <w:szCs w:val="18"/>
-        </w:rPr>
-        <w:br/>
-      </w:r>
-      <w:r>
-        <w:rPr>
-          <w:sz w:val="18"/>
-          <w:szCs w:val="18"/>
-        </w:rPr>
-        <w:br/>
-      </w:r>
-      <w:r>
-        <w:rPr>
-          <w:sz w:val="18"/>
-          <w:szCs w:val="18"/>
-        </w:rPr>
-        <w:t>line 1: 2</w:t>
-      </w:r>
-      <w:r>
-        <w:rPr>
-          <w:sz w:val="18"/>
-          <w:szCs w:val="18"/>
-          <w:vertAlign w:val="superscript"/>
-        </w:rPr>
-        <w:t>nd</w:t>
-      </w:r>
-      <w:r>
-        <w:rPr>
-          <w:sz w:val="18"/>
-          <w:szCs w:val="18"/>
-        </w:rPr>
-        <w:t xml:space="preserve"> </w:t>
-      </w:r>
-      <w:r>
-        <w:rPr>
-          <w:sz w:val="18"/>
-          <w:szCs w:val="18"/>
-        </w:rPr>
-        <w:t>Given Name Surname</w:t>
-      </w:r>
-      <w:r>
-        <w:rPr>
-          <w:sz w:val="18"/>
-          <w:szCs w:val="18"/>
-        </w:rPr>
-        <w:br/>
-        <w:t xml:space="preserve">line 2: </w:t>
-      </w:r>
-      <w:r>
-        <w:rPr>
-          <w:i/>
-          <w:sz w:val="18"/>
-          <w:szCs w:val="18"/>
-        </w:rPr>
-        <w:t xml:space="preserve">dept. name of organization (of </w:t>
-      </w:r>
-      <w:r>
+    </w:p>
+    <w:p>
+      <w:pPr>
+        <w:pStyle w:val="Abstract"/>
         <w:rPr>
           <w:i/>
           <w:iCs/>
-          <w:sz w:val="18"/>
-          <w:szCs w:val="18"/>
-        </w:rPr>
-        <w:t>Affiliation</w:t>
-      </w:r>
-      <w:r>
-        <w:rPr>
-          <w:i/>
-          <w:sz w:val="18"/>
-          <w:szCs w:val="18"/>
-        </w:rPr>
-        <w:t>)</w:t>
-      </w:r>
-      <w:r>
-        <w:rPr>
-          <w:sz w:val="18"/>
-          <w:szCs w:val="18"/>
-        </w:rPr>
-        <w:br/>
-        <w:t xml:space="preserve">line 3: </w:t>
-      </w:r>
-      <w:r>
-        <w:rPr>
-          <w:i/>
-          <w:sz w:val="18"/>
-          <w:szCs w:val="18"/>
-        </w:rPr>
-        <w:t>name of organization (of Affiliation)</w:t>
-      </w:r>
-      <w:r>
-        <w:rPr>
-          <w:i/>
-          <w:sz w:val="18"/>
-          <w:szCs w:val="18"/>
-        </w:rPr>
-        <w:br/>
-      </w:r>
-      <w:r>
-        <w:rPr>
-          <w:sz w:val="18"/>
-          <w:szCs w:val="18"/>
-        </w:rPr>
-        <w:t>line 4: City, Country</w:t>
-      </w:r>
-      <w:r>
-        <w:rPr>
-          <w:sz w:val="18"/>
-          <w:szCs w:val="18"/>
-        </w:rPr>
-        <w:br/>
-        <w:t>line 5: email address</w:t>
-      </w:r>
-      <w:r>
-        <w:rPr>
-          <w:sz w:val="18"/>
-          <w:szCs w:val="18"/>
-        </w:rPr>
-        <w:t xml:space="preserve"> or ORCID</w:t>
-      </w:r>
-      <w:r>
-        <w:rPr>
-          <w:sz w:val="18"/>
-          <w:szCs w:val="18"/>
-        </w:rPr>
-        <w:br/>
-      </w:r>
-      <w:r>
-        <w:rPr>
-          <w:sz w:val="18"/>
-          <w:szCs w:val="18"/>
-        </w:rPr>
-        <w:br/>
-      </w:r>
-      <w:r>
-        <w:rPr>
-          <w:sz w:val="18"/>
-          <w:szCs w:val="18"/>
-        </w:rPr>
-        <w:t>line 1: 3</w:t>
-      </w:r>
-      <w:r>
-        <w:rPr>
-          <w:sz w:val="18"/>
-          <w:szCs w:val="18"/>
-          <w:vertAlign w:val="superscript"/>
-        </w:rPr>
-        <w:t>rd</w:t>
-      </w:r>
-      <w:r>
-        <w:rPr>
-          <w:sz w:val="18"/>
-          <w:szCs w:val="18"/>
-        </w:rPr>
-        <w:t xml:space="preserve"> </w:t>
-      </w:r>
-      <w:r>
-        <w:rPr>
-          <w:sz w:val="18"/>
-          <w:szCs w:val="18"/>
-        </w:rPr>
-        <w:t>Given Name Surname</w:t>
-      </w:r>
-      <w:r>
-        <w:rPr>
-          <w:sz w:val="18"/>
-          <w:szCs w:val="18"/>
-        </w:rPr>
-        <w:br/>
-        <w:t xml:space="preserve">line 2: </w:t>
-      </w:r>
-      <w:r>
-        <w:rPr>
-          <w:i/>
-          <w:sz w:val="18"/>
-          <w:szCs w:val="18"/>
-        </w:rPr>
-        <w:t xml:space="preserve">dept. name of organization (of </w:t>
-      </w:r>
-      <w:r>
-        <w:rPr>
-          <w:i/>
-          <w:iCs/>
-          <w:sz w:val="18"/>
-          <w:szCs w:val="18"/>
-        </w:rPr>
-        <w:t>Affiliation</w:t>
-      </w:r>
-      <w:r>
-        <w:rPr>
-          <w:i/>
-          <w:sz w:val="18"/>
-          <w:szCs w:val="18"/>
-        </w:rPr>
-        <w:t>)</w:t>
-      </w:r>
-      <w:r>
-        <w:rPr>
-          <w:sz w:val="18"/>
-          <w:szCs w:val="18"/>
-        </w:rPr>
-        <w:br/>
-        <w:t xml:space="preserve">line 3: </w:t>
-      </w:r>
-      <w:r>
-        <w:rPr>
-          <w:i/>
-          <w:sz w:val="18"/>
-          <w:szCs w:val="18"/>
-        </w:rPr>
-        <w:t>name of organization (of Affiliation)</w:t>
-      </w:r>
-      <w:r>
-        <w:rPr>
-          <w:i/>
-          <w:sz w:val="18"/>
-          <w:szCs w:val="18"/>
-        </w:rPr>
-        <w:br/>
-      </w:r>
-      <w:r>
-        <w:rPr>
-          <w:sz w:val="18"/>
-          <w:szCs w:val="18"/>
-        </w:rPr>
-        <w:t>line 4: City, Country</w:t>
-      </w:r>
-      <w:r>
-        <w:rPr>
-          <w:sz w:val="18"/>
-          <w:szCs w:val="18"/>
-        </w:rPr>
-        <w:br/>
-        <w:t>line 5: email address</w:t>
-      </w:r>
-      <w:r>
-        <w:rPr>
-          <w:sz w:val="18"/>
-          <w:szCs w:val="18"/>
-        </w:rPr>
-        <w:t xml:space="preserve"> or ORCID</w:t>
-      </w:r>
-      <w:r>
-        <w:rPr>
-          <w:sz w:val="18"/>
-          <w:szCs w:val="18"/>
-        </w:rPr>
-        <w:br/>
-      </w:r>
-      <w:r>
-        <w:rPr>
-          <w:sz w:val="18"/>
-          <w:szCs w:val="18"/>
-        </w:rPr>
-        <w:br/>
-      </w:r>
-      <w:r>
-        <w:rPr>
-          <w:sz w:val="18"/>
-          <w:szCs w:val="18"/>
-        </w:rPr>
-        <w:t>line 1: 4</w:t>
-      </w:r>
-      <w:r>
-        <w:rPr>
-          <w:sz w:val="18"/>
-          <w:szCs w:val="18"/>
-          <w:vertAlign w:val="superscript"/>
-        </w:rPr>
-        <w:t>th</w:t>
-      </w:r>
-      <w:r>
-        <w:rPr>
-          <w:sz w:val="18"/>
-          <w:szCs w:val="18"/>
-        </w:rPr>
-        <w:t xml:space="preserve"> </w:t>
-      </w:r>
-      <w:r>
-        <w:rPr>
-          <w:sz w:val="18"/>
-          <w:szCs w:val="18"/>
-        </w:rPr>
-        <w:t>Given Name Surname</w:t>
-      </w:r>
-      <w:r>
-        <w:rPr>
-          <w:sz w:val="18"/>
-          <w:szCs w:val="18"/>
-        </w:rPr>
-        <w:br/>
-        <w:t xml:space="preserve">line 2: </w:t>
-      </w:r>
-      <w:r>
-        <w:rPr>
-          <w:i/>
-          <w:sz w:val="18"/>
-          <w:szCs w:val="18"/>
-        </w:rPr>
-        <w:t xml:space="preserve">dept. name of organization (of </w:t>
-      </w:r>
-      <w:r>
-        <w:rPr>
-          <w:i/>
-          <w:iCs/>
-          <w:sz w:val="18"/>
-          <w:szCs w:val="18"/>
-        </w:rPr>
-        <w:t>Affiliation</w:t>
-      </w:r>
-      <w:r>
-        <w:rPr>
-          <w:i/>
-          <w:sz w:val="18"/>
-          <w:szCs w:val="18"/>
-        </w:rPr>
-        <w:t>)</w:t>
-      </w:r>
-      <w:r>
-        <w:rPr>
-          <w:sz w:val="18"/>
-          <w:szCs w:val="18"/>
-        </w:rPr>
-        <w:br/>
-        <w:t xml:space="preserve">line 3: </w:t>
-      </w:r>
-      <w:r>
-        <w:rPr>
-          <w:i/>
-          <w:sz w:val="18"/>
-          <w:szCs w:val="18"/>
-        </w:rPr>
-        <w:t>name of organization (of Affiliation)</w:t>
-      </w:r>
-      <w:r>
-        <w:rPr>
-          <w:i/>
-          <w:sz w:val="18"/>
-          <w:szCs w:val="18"/>
-        </w:rPr>
-        <w:br/>
-      </w:r>
-      <w:r>
-        <w:rPr>
-          <w:sz w:val="18"/>
-          <w:szCs w:val="18"/>
-        </w:rPr>
-        <w:t>line 4: City, Country</w:t>
-      </w:r>
-      <w:r>
-        <w:rPr>
-          <w:sz w:val="18"/>
-          <w:szCs w:val="18"/>
-        </w:rPr>
-        <w:br/>
-        <w:t>line 5: email address</w:t>
-      </w:r>
-      <w:r>
-        <w:rPr>
-          <w:sz w:val="18"/>
-          <w:szCs w:val="18"/>
-        </w:rPr>
-        <w:t xml:space="preserve"> or ORCI</w:t>
-      </w:r>
+        </w:rPr>
+        <w:sectPr>
+          <w:type w:val="continuous"/>
+          <w:pgSz w:w="612pt" w:h="792pt" w:code="1"/>
+          <w:pgMar w:top="54pt" w:right="45.35pt" w:bottom="72pt" w:left="45.35pt" w:header="36pt" w:footer="36pt" w:gutter="0pt"/>
+          <w:cols w:num="2" w:space="18pt"/>
+          <w:docGrid w:linePitch="360"/>
+        </w:sectPr>
+      </w:pPr>
     </w:p>
     <w:p>
       <w:pPr>
@@ -721,14 +403,27 @@
                         <w:r>
                           <w:t xml:space="preserve">Figure </w:t>
                         </w:r>
-                        <w:fldSimple w:instr=" SEQ Figure \* ARABIC ">
-                          <w:r>
-                            <w:rPr>
-                              <w:noProof/>
-                            </w:rPr>
-                            <w:t>1</w:t>
-                          </w:r>
-                        </w:fldSimple>
+                        <w:r>
+                          <w:fldChar w:fldCharType="begin"/>
+                        </w:r>
+                        <w:r>
+                          <w:instrText xml:space="preserve"> SEQ Figure \* ARABIC </w:instrText>
+                        </w:r>
+                        <w:r>
+                          <w:fldChar w:fldCharType="separate"/>
+                        </w:r>
+                        <w:r>
+                          <w:rPr>
+                            <w:noProof/>
+                          </w:rPr>
+                          <w:t>1</w:t>
+                        </w:r>
+                        <w:r>
+                          <w:rPr>
+                            <w:noProof/>
+                          </w:rPr>
+                          <w:fldChar w:fldCharType="end"/>
+                        </w:r>
                         <w:r>
                           <w:t xml:space="preserve">: </w:t>
                         </w:r>
@@ -869,11 +564,26 @@
         <w:pStyle w:val="BodyText"/>
       </w:pPr>
       <w:r>
-        <w:t xml:space="preserve">In contrast to traditional writing, where the movement of a pen transfers information, air writing relies on the path of hand or finger movement to express desired letters or numbers [1]. Considering the limitations of conventional input methods such as keyboards and touchscreens, Human-Computer Interaction (HCI) plays an increasingly significant role in our digital world every day. This is particularly true for individuals with visual impairments and challenging conditions such as low light, where real-time digital character input in HCI environments is essential. However, it requires overcoming challenges in converting handwritten content into digital formats. Eliminating the need for paper and pen can be achieved through more </w:t>
+        <w:t>In contrast to traditional writing, where the movement of a pen transfers information, air writing relies on the path of hand or finger movement to express desired letters or numbers [1]. Considering the limitations of conventional input methods such as ke</w:t>
+      </w:r>
+      <w:r>
+        <w:t>yboards and touchscreens,</w:t>
+      </w:r>
+      <w:r>
+        <w:rPr>
+          <w:lang w:val="en-US"/>
+        </w:rPr>
+        <w:t xml:space="preserve"> </w:t>
+      </w:r>
+      <w:r>
+        <w:t>HCI</w:t>
+      </w:r>
+      <w:r>
+        <w:t xml:space="preserve"> plays an increasingly significant role in our digital world every day. This is particularly true for individuals with visual impairments and challenging conditions such as low light, where real-time digital character input in HCI environments is essential. However, it requires overcoming challenges in converting handwritten content into digital formats. Eliminating the need for paper and pen can be achieved through more accessible and faster </w:t>
       </w:r>
       <w:r>
         <w:lastRenderedPageBreak/>
-        <w:t>accessible and faster accessibility methods, making air writing appear as a simpler solution [2].</w:t>
+        <w:t>accessibility methods, making air writing appear as a simpler solution [2].</w:t>
       </w:r>
       <w:r>
         <w:t xml:space="preserve"> </w:t>
@@ -890,7 +600,13 @@
         <w:t xml:space="preserve"> </w:t>
       </w:r>
       <w:r>
-        <w:t>Air writing, as a subset of motion detection, has found applications in areas such as music interaction, robotics, and sign language translation, providing a suitable and natural means for information transfer in the realm of Human-Computer Interaction (HCI). It involves creating letters or words in a three-dimensional space through hand or finger movements, challenging traditional writing by eliminating the need for discrete strokes (hand or finger pressure) and dependencies between movements [4].</w:t>
+        <w:t xml:space="preserve">Air writing, as a subset of motion detection, has found applications in areas such as music interaction, robotics, and sign language translation, providing a suitable and natural means for information transfer in the realm of </w:t>
+      </w:r>
+      <w:r>
+        <w:t>HCI</w:t>
+      </w:r>
+      <w:r>
+        <w:t>. It involves creating letters or words in a three-dimensional space through hand or finger movements, challenging traditional writing by eliminating the need for discrete strokes (hand or finger pressure) and dependencies between movements [4].</w:t>
       </w:r>
     </w:p>
     <w:p>
@@ -986,7 +702,13 @@
         <w:pStyle w:val="BodyText"/>
       </w:pPr>
       <w:r>
-        <w:t>(b) A novel data preprocessing scheme normalizing the x and y coordinates of the writing path and combining them into one-dimensional and two-dimensional arrays. These data arrays aid in training 1D-CNN and 2D-CNN models. We leverage EMNIST dataset in our Convolutional Neural Networks (CNNs), designed to automatically learn hierarchical spatial features from input images using convolutional filters, simplifying CNN architectures and enhancing their performance on complex images</w:t>
+        <w:t xml:space="preserve">(b) A novel data preprocessing scheme normalizing the x and y coordinates of the writing path and combining them into one-dimensional and two-dimensional arrays. These data arrays aid in training 1D-CNN and 2D-CNN models. We leverage EMNIST dataset in our </w:t>
+      </w:r>
+      <w:r>
+        <w:t>CNNs</w:t>
+      </w:r>
+      <w:r>
+        <w:t>, designed to automatically learn hierarchical spatial features from input images using convolutional filters, simplifying CNN architectures and enhancing their performance on complex images</w:t>
       </w:r>
       <w:r>
         <w:rPr>
@@ -1049,6 +771,12 @@
         <w:rPr>
           <w:lang w:val="en-US"/>
         </w:rPr>
+        <w:t xml:space="preserve"> </w:t>
+      </w:r>
+      <w:r>
+        <w:rPr>
+          <w:lang w:val="en-US"/>
+        </w:rPr>
         <w:t>[</w:t>
       </w:r>
       <w:r>
@@ -1086,20 +814,90 @@
         <w:rPr>
           <w:lang w:val="en-US"/>
         </w:rPr>
-        <w:t xml:space="preserve"> and his colleagues is that the proposed airborne handwriting recognition method significantly outperforms all existing advanced methods for both user-dependent and user-independent learning principles across all datasets. Additionally, in comparison to existing methods, the proposed model provides an accuracy improvement ranging </w:t>
-      </w:r>
+        <w:t xml:space="preserve"> and his colleagues is that the proposed airborne handwriting recognition method significantly outperforms all existing advanced methods for both user-dependent and user-independent learning principles across all datasets. Additionally, in comparison to existing methods, the proposed model provides an accuracy improvement ranging from 0.52% to 3.55%, depending on the da</w:t>
+      </w:r>
+      <w:r>
+        <w:rPr>
+          <w:lang w:val="en-US"/>
+        </w:rPr>
+        <w:t>taset and learning principle [9].</w:t>
+      </w:r>
+    </w:p>
+    <w:p>
+      <w:pPr>
+        <w:pStyle w:val="BodyText"/>
+        <w:rPr>
+          <w:lang w:val="en-US"/>
+        </w:rPr>
+      </w:pPr>
       <w:r>
         <w:rPr>
           <w:lang w:val="en-US"/>
         </w:rPr>
         <w:lastRenderedPageBreak/>
-        <w:t>from 0.52% to 3.55%, depending on the da</w:t>
-      </w:r>
-      <w:r>
-        <w:rPr>
-          <w:lang w:val="en-US"/>
-        </w:rPr>
-        <w:t>taset and learning principle [9].</w:t>
+        <w:t xml:space="preserve">Challenges in handwriting recognition, including the detection and tracking of hand movements, as well as variations in posture, position, scale, and rotation, have been formally acknowledged in linguistics. Furthermore, the use of deep learning techniques and the selection of appropriate interpolation methods to enhance the accuracy and generalization of airborne handwriting recognition systems have been explored, paving the way for robust and multipurpose implementations. The study by </w:t>
+      </w:r>
+      <w:proofErr w:type="spellStart"/>
+      <w:r>
+        <w:rPr>
+          <w:lang w:val="en-US"/>
+        </w:rPr>
+        <w:t>Taiki</w:t>
+      </w:r>
+      <w:proofErr w:type="spellEnd"/>
+      <w:r>
+        <w:rPr>
+          <w:lang w:val="en-US"/>
+        </w:rPr>
+        <w:t xml:space="preserve"> Watanabe and his colleagues focused on character recognition using two datasets: one containing letters and another containing digits. Features were extracted from image data using CNN and from time series data using </w:t>
+      </w:r>
+      <w:proofErr w:type="spellStart"/>
+      <w:r>
+        <w:rPr>
+          <w:lang w:val="en-US"/>
+        </w:rPr>
+        <w:t>BiLSTM</w:t>
+      </w:r>
+      <w:proofErr w:type="spellEnd"/>
+      <w:r>
+        <w:rPr>
+          <w:lang w:val="en-US"/>
+        </w:rPr>
+        <w:t>. The combined CNN-</w:t>
+      </w:r>
+      <w:proofErr w:type="spellStart"/>
+      <w:r>
+        <w:rPr>
+          <w:lang w:val="en-US"/>
+        </w:rPr>
+        <w:t>BiLSTM</w:t>
+      </w:r>
+      <w:proofErr w:type="spellEnd"/>
+      <w:r>
+        <w:rPr>
+          <w:lang w:val="en-US"/>
+        </w:rPr>
+        <w:t xml:space="preserve"> model was trained using five-fold cross-validation. The proposed system achieved high accuracy, with 99.3% for letter recognition and 99.5% for digit recognition. Comparison with existing studies using webcams demonstrated that the proposed system outperforms others, attributing its success to the use of gravity and the combination of CNN and </w:t>
+      </w:r>
+      <w:proofErr w:type="spellStart"/>
+      <w:r>
+        <w:rPr>
+          <w:lang w:val="en-US"/>
+        </w:rPr>
+        <w:t>BiLSTM</w:t>
+      </w:r>
+      <w:proofErr w:type="spellEnd"/>
+      <w:r>
+        <w:rPr>
+          <w:lang w:val="en-US"/>
+        </w:rPr>
+        <w:t>. Validation on the 6DMG dataset confirmed the superior performance of the system, reaching an accuracy of 99.48% for letter recognition and 99.17% for digit recognition, surpassing existing methods. Overall, the conclusion strongly asserts that the proposed method establishes a new standard for accuracy and adaptability in airbo</w:t>
+      </w:r>
+      <w:r>
+        <w:rPr>
+          <w:lang w:val="en-US"/>
+        </w:rPr>
+        <w:t>rne handwriting recognition [10].</w:t>
       </w:r>
     </w:p>
     <w:p>
@@ -1113,69 +911,107 @@
         <w:rPr>
           <w:lang w:val="en-US"/>
         </w:rPr>
-        <w:t xml:space="preserve">Challenges in handwriting recognition, including the detection and tracking of hand movements, as well as variations in posture, position, scale, and rotation, have been formally acknowledged in linguistics. Furthermore, the use of deep learning techniques and the selection of appropriate interpolation methods to enhance the accuracy and generalization of airborne handwriting recognition systems have been explored, paving the way for robust and multipurpose implementations. The study by </w:t>
+        <w:t>Several other studies have been presented that demonstrate the effectiveness of marker-based techniques. Oka et al.</w:t>
+      </w:r>
+      <w:r>
+        <w:rPr>
+          <w:lang w:val="en-US"/>
+        </w:rPr>
+        <w:t xml:space="preserve"> [11]</w:t>
+      </w:r>
+      <w:r>
+        <w:rPr>
+          <w:lang w:val="en-US"/>
+        </w:rPr>
+        <w:t xml:space="preserve"> utilized a sophisticated sensor device for </w:t>
+      </w:r>
+      <w:r>
+        <w:rPr>
+          <w:lang w:val="en-US"/>
+        </w:rPr>
+        <w:t>fingertip</w:t>
+      </w:r>
+      <w:r>
+        <w:rPr>
+          <w:lang w:val="en-US"/>
+        </w:rPr>
+        <w:t xml:space="preserve"> tracking, achieving a detection rate of 97.7%. </w:t>
       </w:r>
       <w:proofErr w:type="spellStart"/>
       <w:r>
         <w:rPr>
           <w:lang w:val="en-US"/>
         </w:rPr>
-        <w:t>Taiki</w:t>
+        <w:t>Roi</w:t>
       </w:r>
       <w:proofErr w:type="spellEnd"/>
       <w:r>
         <w:rPr>
           <w:lang w:val="en-US"/>
         </w:rPr>
-        <w:t xml:space="preserve"> Watanabe and his colleagues focused on character recognition using two datasets: one containing letters and another containing digits. Features were extracted from image data using CNN and from time series data using </w:t>
+        <w:t xml:space="preserve"> et al</w:t>
+      </w:r>
+      <w:r>
+        <w:rPr>
+          <w:lang w:val="en-US"/>
+        </w:rPr>
+        <w:t xml:space="preserve">. [12] </w:t>
+      </w:r>
+      <w:r>
+        <w:rPr>
+          <w:lang w:val="en-US"/>
+        </w:rPr>
+        <w:t>employed</w:t>
+      </w:r>
+      <w:r>
+        <w:rPr>
+          <w:lang w:val="en-US"/>
+        </w:rPr>
+        <w:t xml:space="preserve"> a fixed-color marker for tracking and segmentation, achieving a detection rate of 97.7% for simple English numerals. Rahman et al</w:t>
+      </w:r>
+      <w:r>
+        <w:rPr>
+          <w:lang w:val="en-US"/>
+        </w:rPr>
+        <w:t xml:space="preserve"> </w:t>
+      </w:r>
+      <w:r>
+        <w:rPr>
+          <w:lang w:val="en-US"/>
+        </w:rPr>
+        <w:t xml:space="preserve">[13] </w:t>
+      </w:r>
+      <w:r>
+        <w:rPr>
+          <w:lang w:val="en-US"/>
+        </w:rPr>
+        <w:t xml:space="preserve">improved marker tracking with calibration and dual RNN-LSTM networks, reaching high detection rates of over 98.75% for single digits and 85.27% for multi-digit recognition. </w:t>
       </w:r>
       <w:proofErr w:type="spellStart"/>
       <w:r>
         <w:rPr>
           <w:lang w:val="en-US"/>
         </w:rPr>
-        <w:t>BiLSTM</w:t>
+        <w:t>Masra</w:t>
       </w:r>
       <w:proofErr w:type="spellEnd"/>
       <w:r>
         <w:rPr>
           <w:lang w:val="en-US"/>
         </w:rPr>
-        <w:t>. The combined CNN-</w:t>
-      </w:r>
-      <w:proofErr w:type="spellStart"/>
-      <w:r>
-        <w:rPr>
-          <w:lang w:val="en-US"/>
-        </w:rPr>
-        <w:t>BiLSTM</w:t>
-      </w:r>
-      <w:proofErr w:type="spellEnd"/>
-      <w:r>
-        <w:rPr>
-          <w:lang w:val="en-US"/>
-        </w:rPr>
-        <w:t xml:space="preserve"> model was trained using five-fold cross-validation. The proposed system achieved high accuracy, with 99.3% for letter recognition and 99.5% for digit recognition. Comparison with existing studies using webcams demonstrated that the proposed system outperforms others, attributing its success to the use of gravity and the combination of CNN and </w:t>
-      </w:r>
-      <w:proofErr w:type="spellStart"/>
-      <w:r>
-        <w:rPr>
-          <w:lang w:val="en-US"/>
-        </w:rPr>
-        <w:t>BiLSTM</w:t>
-      </w:r>
-      <w:proofErr w:type="spellEnd"/>
-      <w:r>
-        <w:rPr>
-          <w:lang w:val="en-US"/>
-        </w:rPr>
-        <w:t>. Validation on the 6DMG dataset confirmed the superior performance of the system, reaching an accuracy of 99.48% for letter recognition and 99.17% for digit recognition, surpassing existing methods. Overall, the conclusion strongly asserts that the proposed method establishes a new standard for accuracy and adaptability in airbo</w:t>
-      </w:r>
-      <w:r>
-        <w:rPr>
-          <w:lang w:val="en-US"/>
-        </w:rPr>
-        <w:t>rne handwriting recognition [10].</w:t>
+        <w:t xml:space="preserve"> and colleagues</w:t>
+      </w:r>
+      <w:r>
+        <w:rPr>
+          <w:lang w:val="en-US"/>
+        </w:rPr>
+        <w:t xml:space="preserve"> [14]</w:t>
+      </w:r>
+      <w:r>
+        <w:rPr>
+          <w:lang w:val="en-US"/>
+        </w:rPr>
+        <w:t xml:space="preserve"> developed a hand motion detection scheme using a red fingertip marker, achieving a detection rate of 96.95% for 58 movements. However, it is worth noting criticisms: marker-based methods impose limitations and restrict their applicability in real-world scenarios.</w:t>
       </w:r>
     </w:p>
     <w:p>
@@ -1189,129 +1025,23 @@
         <w:rPr>
           <w:lang w:val="en-US"/>
         </w:rPr>
-        <w:t>Several other studies have been presented that demonstrate the effectiveness of marker-based techniques. Oka et al.</w:t>
-      </w:r>
-      <w:r>
-        <w:rPr>
-          <w:lang w:val="en-US"/>
-        </w:rPr>
-        <w:t xml:space="preserve"> [11]</w:t>
-      </w:r>
-      <w:r>
-        <w:rPr>
-          <w:lang w:val="en-US"/>
-        </w:rPr>
-        <w:t xml:space="preserve"> utilized a sophisticated sensor device for </w:t>
-      </w:r>
-      <w:r>
-        <w:rPr>
-          <w:lang w:val="en-US"/>
-        </w:rPr>
-        <w:t>fingertip</w:t>
-      </w:r>
-      <w:r>
-        <w:rPr>
-          <w:lang w:val="en-US"/>
-        </w:rPr>
-        <w:t xml:space="preserve"> tracking, achieving a detection rate of 97.7%. </w:t>
-      </w:r>
-      <w:proofErr w:type="spellStart"/>
-      <w:r>
-        <w:rPr>
-          <w:lang w:val="en-US"/>
-        </w:rPr>
-        <w:t>Roi</w:t>
-      </w:r>
-      <w:proofErr w:type="spellEnd"/>
-      <w:r>
-        <w:rPr>
-          <w:lang w:val="en-US"/>
-        </w:rPr>
-        <w:t xml:space="preserve"> et al</w:t>
-      </w:r>
-      <w:r>
-        <w:rPr>
-          <w:lang w:val="en-US"/>
-        </w:rPr>
-        <w:t xml:space="preserve">. [12] </w:t>
-      </w:r>
-      <w:r>
-        <w:rPr>
-          <w:lang w:val="en-US"/>
-        </w:rPr>
-        <w:t>employed</w:t>
-      </w:r>
-      <w:r>
-        <w:rPr>
-          <w:lang w:val="en-US"/>
-        </w:rPr>
-        <w:t xml:space="preserve"> a fixed-color marker for tracking and segmentation, achieving a detection rate of 97.7% for simple English numerals. Rahman et al</w:t>
-      </w:r>
-      <w:r>
-        <w:rPr>
-          <w:lang w:val="en-US"/>
-        </w:rPr>
-        <w:t xml:space="preserve"> </w:t>
-      </w:r>
-      <w:r>
-        <w:rPr>
-          <w:lang w:val="en-US"/>
-        </w:rPr>
-        <w:t xml:space="preserve">[13] </w:t>
-      </w:r>
-      <w:r>
-        <w:rPr>
-          <w:lang w:val="en-US"/>
-        </w:rPr>
-        <w:t xml:space="preserve">improved marker tracking with calibration and dual RNN-LSTM networks, reaching high detection rates of over 98.75% for single digits and 85.27% for multi-digit recognition. </w:t>
-      </w:r>
-      <w:proofErr w:type="spellStart"/>
-      <w:r>
-        <w:rPr>
-          <w:lang w:val="en-US"/>
-        </w:rPr>
-        <w:t>Masra</w:t>
-      </w:r>
-      <w:proofErr w:type="spellEnd"/>
-      <w:r>
-        <w:rPr>
-          <w:lang w:val="en-US"/>
-        </w:rPr>
-        <w:t xml:space="preserve"> and colleagues</w:t>
-      </w:r>
-      <w:r>
-        <w:rPr>
-          <w:lang w:val="en-US"/>
-        </w:rPr>
-        <w:t xml:space="preserve"> [14]</w:t>
-      </w:r>
-      <w:r>
-        <w:rPr>
-          <w:lang w:val="en-US"/>
-        </w:rPr>
-        <w:t xml:space="preserve"> developed a hand motion detection scheme using a red fingertip marker, achieving a detection rate of 96.95% for 58 movements. However, it is worth noting criticisms: marker-based methods impose limitations and restrict their applicability in real-world scenarios.</w:t>
+        <w:t>Building upon the insights gained from the aforementioned studies, this research aims to advance the field of handwriting recognition by integrating the MediaPipe library for detecting hand movements and utilizing EMNIST data for recognizing letters in shapes written in the air. Further details about this endeavor will be discussed in the following sections.</w:t>
+      </w:r>
+    </w:p>
+    <w:p>
+      <w:pPr>
+        <w:pStyle w:val="Heading1"/>
+      </w:pPr>
+      <w:r>
+        <w:t>Proposed Method</w:t>
       </w:r>
     </w:p>
     <w:p>
       <w:pPr>
         <w:pStyle w:val="BodyText"/>
-        <w:rPr>
-          <w:lang w:val="en-US"/>
-        </w:rPr>
-      </w:pPr>
-      <w:r>
-        <w:rPr>
-          <w:lang w:val="en-US"/>
-        </w:rPr>
-        <w:t>Building upon the insights gained from the aforementioned studies, this research aims to advance the field of handwriting recognition by integrating the MediaPipe library for detecting hand movements and utilizing EMNIST data for recognizing letters in shapes written in the air. Further details about this endeavor will be discussed in the following sections.</w:t>
-      </w:r>
-    </w:p>
-    <w:p>
-      <w:pPr>
-        <w:pStyle w:val="Heading1"/>
-      </w:pPr>
-      <w:r>
-        <w:t>Proposed Method</w:t>
+      </w:pPr>
+      <w:r>
+        <w:t>The handwriting recognition method depicted in Figure 2 comprises three key stages: Path Acquisition, Data Processing, and Network. Using a webcam, a sequence of images is captured, and a new finger tracking algorithm is employed to calculate the finger's movement path in the air.</w:t>
       </w:r>
     </w:p>
     <w:p>
@@ -1319,15 +1049,13 @@
         <w:pStyle w:val="BodyText"/>
       </w:pPr>
       <w:r>
-        <w:t>The handwriting recognition method depicted in Figure 2 comprises three key stages: Path Acquisition, Data Processing, and Network. Using a webcam, a sequence of images is captured, and a new finger tracking algorithm is employed to calculate the finger's movement path in the air.</w:t>
-      </w:r>
-    </w:p>
-    <w:p>
-      <w:pPr>
-        <w:pStyle w:val="BodyText"/>
-      </w:pPr>
-      <w:r>
-        <w:t>Subsequently, the path data undergoes processing and is transformed into two-dimensional arrays. These data types are integrated into the path datasets for offline training of Convolutional Neural Network (CNN) models.</w:t>
+        <w:t xml:space="preserve">Subsequently, the path data undergoes processing and is transformed into two-dimensional arrays. These data types are integrated into the path datasets for offline training of </w:t>
+      </w:r>
+      <w:r>
+        <w:t>CNN</w:t>
+      </w:r>
+      <w:r>
+        <w:t xml:space="preserve"> models.</w:t>
       </w:r>
     </w:p>
     <w:p>
@@ -1387,14 +1115,27 @@
                         <w:r>
                           <w:t xml:space="preserve">Figure </w:t>
                         </w:r>
-                        <w:fldSimple w:instr=" SEQ Figure \* ARABIC ">
-                          <w:r>
-                            <w:rPr>
-                              <w:noProof/>
-                            </w:rPr>
-                            <w:t>2</w:t>
-                          </w:r>
-                        </w:fldSimple>
+                        <w:r>
+                          <w:fldChar w:fldCharType="begin"/>
+                        </w:r>
+                        <w:r>
+                          <w:instrText xml:space="preserve"> SEQ Figure \* ARABIC </w:instrText>
+                        </w:r>
+                        <w:r>
+                          <w:fldChar w:fldCharType="separate"/>
+                        </w:r>
+                        <w:r>
+                          <w:rPr>
+                            <w:noProof/>
+                          </w:rPr>
+                          <w:t>2</w:t>
+                        </w:r>
+                        <w:r>
+                          <w:rPr>
+                            <w:noProof/>
+                          </w:rPr>
+                          <w:fldChar w:fldCharType="end"/>
+                        </w:r>
                         <w:r>
                           <w:t>:</w:t>
                         </w:r>
@@ -1475,7 +1216,10 @@
         </w:drawing>
       </w:r>
       <w:r>
-        <w:t>In the prediction stage, the system receives real-time data from the webcam, attempts to visualize the received image data, and then predicts the digit (or symbol) that the user has written using previously trained models. The initial three stages of the proposed system are outlined as follows.</w:t>
+        <w:t xml:space="preserve">In the prediction stage, the system receives real-time data from the webcam, attempts to visualize the received image data, </w:t>
+      </w:r>
+      <w:r>
+        <w:t>and then predicts the digit (or symbol) that the user has written using previously trained models. The initial three stages of the proposed system are outlined as follows.</w:t>
       </w:r>
     </w:p>
     <w:p>
@@ -1567,8 +1311,17 @@
         <w:pStyle w:val="BodyText"/>
       </w:pPr>
       <w:r>
+        <w:t xml:space="preserve">Furthermore, MediaPipe primarily utilizes a combination of computer vision techniques, including deep learning, for hand </w:t>
+      </w:r>
+      <w:r>
         <w:lastRenderedPageBreak/>
-        <w:t>Furthermore, MediaPipe primarily utilizes a combination of computer vision techniques, including deep learning, for hand tracking and finger pose estimation to adapt to hand features. The algorithms and models used by MediaPipe may become more accurate over time as the library evolves and improves. MediaPipe often employs a deep neural network architecture for hand tracking, capable of detecting the position and direction of the hand in a specific video frame. Additionally, for estimating finger positions, Convolutional Neural Networks (CNNs) are typically used to predict the positions or angles of finger joints. To reduce interference issues and enhance the robustness of hand tracking and finger position estimation, techniques such as data augmentation, model optimization, and post-processing algorithms may be applied. MediaPipe may also use large and diverse datasets to train neural networks for better generalization to different hand shapes, sizes, and orientations</w:t>
+        <w:t xml:space="preserve">tracking and finger pose estimation to adapt to hand features. The algorithms and models used by MediaPipe may become more accurate over time as the library evolves and improves. MediaPipe often employs a deep neural network architecture for hand tracking, capable of detecting the position and direction of the hand in a specific video frame. Additionally, for estimating finger positions, </w:t>
+      </w:r>
+      <w:r>
+        <w:t>CNNs</w:t>
+      </w:r>
+      <w:r>
+        <w:t xml:space="preserve"> are typically used to predict the positions or angles of finger joints. To reduce interference issues and enhance the robustness of hand tracking and finger position estimation, techniques such as data augmentation, model optimization, and post-processing algorithms may be applied. MediaPipe may also use large and diverse datasets to train neural networks for better generalization to different hand shapes, sizes, and orientations</w:t>
       </w:r>
       <w:r>
         <w:rPr>
@@ -1688,14 +1441,27 @@
       <w:r>
         <w:t xml:space="preserve">Figure </w:t>
       </w:r>
-      <w:fldSimple w:instr=" SEQ Figure \* ARABIC ">
-        <w:r>
-          <w:rPr>
-            <w:noProof/>
-          </w:rPr>
-          <w:t>3</w:t>
-        </w:r>
-      </w:fldSimple>
+      <w:r>
+        <w:fldChar w:fldCharType="begin"/>
+      </w:r>
+      <w:r>
+        <w:instrText xml:space="preserve"> SEQ Figure \* ARABIC </w:instrText>
+      </w:r>
+      <w:r>
+        <w:fldChar w:fldCharType="separate"/>
+      </w:r>
+      <w:r>
+        <w:rPr>
+          <w:noProof/>
+        </w:rPr>
+        <w:t>3</w:t>
+      </w:r>
+      <w:r>
+        <w:rPr>
+          <w:noProof/>
+        </w:rPr>
+        <w:fldChar w:fldCharType="end"/>
+      </w:r>
       <w:r>
         <w:t xml:space="preserve">: </w:t>
       </w:r>
@@ -1758,14 +1524,27 @@
       <w:r>
         <w:t xml:space="preserve">Figure </w:t>
       </w:r>
-      <w:fldSimple w:instr=" SEQ Figure \* ARABIC ">
-        <w:r>
-          <w:rPr>
-            <w:noProof/>
-          </w:rPr>
-          <w:t>4</w:t>
-        </w:r>
-      </w:fldSimple>
+      <w:r>
+        <w:fldChar w:fldCharType="begin"/>
+      </w:r>
+      <w:r>
+        <w:instrText xml:space="preserve"> SEQ Figure \* ARABIC </w:instrText>
+      </w:r>
+      <w:r>
+        <w:fldChar w:fldCharType="separate"/>
+      </w:r>
+      <w:r>
+        <w:rPr>
+          <w:noProof/>
+        </w:rPr>
+        <w:t>4</w:t>
+      </w:r>
+      <w:r>
+        <w:rPr>
+          <w:noProof/>
+        </w:rPr>
+        <w:fldChar w:fldCharType="end"/>
+      </w:r>
       <w:r>
         <w:t xml:space="preserve">: </w:t>
       </w:r>
@@ -1788,7 +1567,10 @@
         <w:t>3</w:t>
       </w:r>
       <w:r>
-        <w:t>). This method eliminates the pressure challenge for writing without the need for a separator.</w:t>
+        <w:t xml:space="preserve">). This </w:t>
+      </w:r>
+      <w:r>
+        <w:t>method eliminates the pressure challenge for writing without the need for a separator.</w:t>
       </w:r>
     </w:p>
     <w:p>
@@ -3007,14 +2789,27 @@
       <w:r>
         <w:t xml:space="preserve">Figure </w:t>
       </w:r>
-      <w:fldSimple w:instr=" SEQ Figure \* ARABIC ">
-        <w:r>
-          <w:rPr>
-            <w:noProof/>
-          </w:rPr>
-          <w:t>5</w:t>
-        </w:r>
-      </w:fldSimple>
+      <w:r>
+        <w:fldChar w:fldCharType="begin"/>
+      </w:r>
+      <w:r>
+        <w:instrText xml:space="preserve"> SEQ Figure \* ARABIC </w:instrText>
+      </w:r>
+      <w:r>
+        <w:fldChar w:fldCharType="separate"/>
+      </w:r>
+      <w:r>
+        <w:rPr>
+          <w:noProof/>
+        </w:rPr>
+        <w:t>5</w:t>
+      </w:r>
+      <w:r>
+        <w:rPr>
+          <w:noProof/>
+        </w:rPr>
+        <w:fldChar w:fldCharType="end"/>
+      </w:r>
       <w:r>
         <w:t xml:space="preserve">: </w:t>
       </w:r>
@@ -3085,14 +2880,27 @@
       <w:r>
         <w:t xml:space="preserve">Figure </w:t>
       </w:r>
-      <w:fldSimple w:instr=" SEQ Figure \* ARABIC ">
-        <w:r>
-          <w:rPr>
-            <w:noProof/>
-          </w:rPr>
-          <w:t>6</w:t>
-        </w:r>
-      </w:fldSimple>
+      <w:r>
+        <w:fldChar w:fldCharType="begin"/>
+      </w:r>
+      <w:r>
+        <w:instrText xml:space="preserve"> SEQ Figure \* ARABIC </w:instrText>
+      </w:r>
+      <w:r>
+        <w:fldChar w:fldCharType="separate"/>
+      </w:r>
+      <w:r>
+        <w:rPr>
+          <w:noProof/>
+        </w:rPr>
+        <w:t>6</w:t>
+      </w:r>
+      <w:r>
+        <w:rPr>
+          <w:noProof/>
+        </w:rPr>
+        <w:fldChar w:fldCharType="end"/>
+      </w:r>
       <w:r>
         <w:t xml:space="preserve">: </w:t>
       </w:r>
@@ -3113,14 +2921,27 @@
       <w:r>
         <w:t xml:space="preserve">Figure </w:t>
       </w:r>
-      <w:fldSimple w:instr=" SEQ Figure \* ARABIC ">
-        <w:r>
-          <w:rPr>
-            <w:noProof/>
-          </w:rPr>
-          <w:t>7</w:t>
-        </w:r>
-      </w:fldSimple>
+      <w:r>
+        <w:fldChar w:fldCharType="begin"/>
+      </w:r>
+      <w:r>
+        <w:instrText xml:space="preserve"> SEQ Figure \* ARABIC </w:instrText>
+      </w:r>
+      <w:r>
+        <w:fldChar w:fldCharType="separate"/>
+      </w:r>
+      <w:r>
+        <w:rPr>
+          <w:noProof/>
+        </w:rPr>
+        <w:t>7</w:t>
+      </w:r>
+      <w:r>
+        <w:rPr>
+          <w:noProof/>
+        </w:rPr>
+        <w:fldChar w:fldCharType="end"/>
+      </w:r>
       <w:r>
         <w:t>: The Utilized Model</w:t>
       </w:r>
@@ -3202,14 +3023,27 @@
       <w:r>
         <w:t xml:space="preserve">Figure </w:t>
       </w:r>
-      <w:fldSimple w:instr=" SEQ Figure \* ARABIC ">
-        <w:r>
-          <w:rPr>
-            <w:noProof/>
-          </w:rPr>
-          <w:t>8</w:t>
-        </w:r>
-      </w:fldSimple>
+      <w:r>
+        <w:fldChar w:fldCharType="begin"/>
+      </w:r>
+      <w:r>
+        <w:instrText xml:space="preserve"> SEQ Figure \* ARABIC </w:instrText>
+      </w:r>
+      <w:r>
+        <w:fldChar w:fldCharType="separate"/>
+      </w:r>
+      <w:r>
+        <w:rPr>
+          <w:noProof/>
+        </w:rPr>
+        <w:t>8</w:t>
+      </w:r>
+      <w:r>
+        <w:rPr>
+          <w:noProof/>
+        </w:rPr>
+        <w:fldChar w:fldCharType="end"/>
+      </w:r>
       <w:r>
         <w:t xml:space="preserve">: </w:t>
       </w:r>
@@ -4398,7 +4232,7 @@
         <w:t>V. Jayasundara, S. Jayasekara, H. Jayasekara, J. Rajasegaran, S. Seneviratne and R. Rodrigo, "TextCaps: Handwritten Character Recognition With Very Small Datasets," 2019 IEEE Winter Conference on Applications of Computer Vision (WACV), Waikoloa, HI, USA, 2019, pp. 254-262, doi: 10.1</w:t>
       </w:r>
       <w:r>
-        <w:t>109/WACV.2019.0003</w:t>
+        <w:t>109/WACV.2019.00</w:t>
       </w:r>
     </w:p>
     <w:p>
@@ -6389,7 +6223,6 @@
   <w:style w:type="character" w:default="1" w:styleId="DefaultParagraphFont">
     <w:name w:val="Default Paragraph Font"/>
     <w:uiPriority w:val="1"/>
-    <w:semiHidden/>
     <w:unhideWhenUsed/>
   </w:style>
   <w:style w:type="table" w:default="1" w:styleId="TableNormal">
@@ -7054,7 +6887,7 @@
 </file>
 
 <file path=customXml/itemProps1.xml><?xml version="1.0" encoding="utf-8"?>
-<ds:datastoreItem xmlns:ds="http://purl.oclc.org/ooxml/officeDocument/customXml" ds:itemID="{C7643C34-6749-4420-97C7-ECB0F71AD240}">
+<ds:datastoreItem xmlns:ds="http://purl.oclc.org/ooxml/officeDocument/customXml" ds:itemID="{06D15C77-4070-434F-8B3F-24939D52F599}">
   <ds:schemaRefs>
     <ds:schemaRef ds:uri="http://schemas.openxmlformats.org/officeDocument/2006/bibliography"/>
   </ds:schemaRefs>

--- a/Dox/EN - Ver 1.4.docx
+++ b/Dox/EN - Ver 1.4.docx
@@ -6887,7 +6887,7 @@
 </file>
 
 <file path=customXml/itemProps1.xml><?xml version="1.0" encoding="utf-8"?>
-<ds:datastoreItem xmlns:ds="http://purl.oclc.org/ooxml/officeDocument/customXml" ds:itemID="{06D15C77-4070-434F-8B3F-24939D52F599}">
+<ds:datastoreItem xmlns:ds="http://purl.oclc.org/ooxml/officeDocument/customXml" ds:itemID="{E5042281-9003-4E7E-A100-E194B752924F}">
   <ds:schemaRefs>
     <ds:schemaRef ds:uri="http://schemas.openxmlformats.org/officeDocument/2006/bibliography"/>
   </ds:schemaRefs>

--- a/Dox/EN - Ver 1.4.docx
+++ b/Dox/EN - Ver 1.4.docx
@@ -355,9 +355,70 @@
       <w:r>
         <w:rPr>
           <w:noProof/>
+          <w:rtl/>
         </w:rPr>
         <w:drawing>
-          <wp:anchor distT="0" distB="0" distL="114300" distR="114300" simplePos="0" relativeHeight="251684352" behindDoc="0" locked="0" layoutInCell="1" allowOverlap="1" wp14:anchorId="559B5FE9" wp14:editId="696EF475">
+          <wp:anchor distT="0" distB="0" distL="114300" distR="114300" simplePos="0" relativeHeight="251659776" behindDoc="0" locked="0" layoutInCell="1" allowOverlap="1" wp14:anchorId="48410468" wp14:editId="413D4BD9">
+            <wp:simplePos x="0" y="0"/>
+            <wp:positionH relativeFrom="margin">
+              <wp:posOffset>1062990</wp:posOffset>
+            </wp:positionH>
+            <wp:positionV relativeFrom="paragraph">
+              <wp:posOffset>427355</wp:posOffset>
+            </wp:positionV>
+            <wp:extent cx="4943475" cy="2303145"/>
+            <wp:effectExtent l="0" t="0" r="9525" b="1905"/>
+            <wp:wrapTopAndBottom/>
+            <wp:docPr id="16" name="Picture 16"/>
+            <wp:cNvGraphicFramePr>
+              <a:graphicFrameLocks xmlns:a="http://purl.oclc.org/ooxml/drawingml/main" noChangeAspect="1"/>
+            </wp:cNvGraphicFramePr>
+            <a:graphic xmlns:a="http://purl.oclc.org/ooxml/drawingml/main">
+              <a:graphicData uri="http://purl.oclc.org/ooxml/drawingml/picture">
+                <pic:pic xmlns:pic="http://purl.oclc.org/ooxml/drawingml/picture">
+                  <pic:nvPicPr>
+                    <pic:cNvPr id="16" name="Untitled.jpg"/>
+                    <pic:cNvPicPr/>
+                  </pic:nvPicPr>
+                  <pic:blipFill>
+                    <a:blip r:embed="rId9" cstate="print">
+                      <a:extLst>
+                        <a:ext uri="{28A0092B-C50C-407E-A947-70E740481C1C}">
+                          <a14:useLocalDpi xmlns:a14="http://schemas.microsoft.com/office/drawing/2010/main" val="0"/>
+                        </a:ext>
+                      </a:extLst>
+                    </a:blip>
+                    <a:stretch>
+                      <a:fillRect/>
+                    </a:stretch>
+                  </pic:blipFill>
+                  <pic:spPr>
+                    <a:xfrm>
+                      <a:off x="0" y="0"/>
+                      <a:ext cx="4943475" cy="2303145"/>
+                    </a:xfrm>
+                    <a:prstGeom prst="rect">
+                      <a:avLst/>
+                    </a:prstGeom>
+                  </pic:spPr>
+                </pic:pic>
+              </a:graphicData>
+            </a:graphic>
+            <wp14:sizeRelH relativeFrom="margin">
+              <wp14:pctWidth>0%</wp14:pctWidth>
+            </wp14:sizeRelH>
+            <wp14:sizeRelV relativeFrom="margin">
+              <wp14:pctHeight>0%</wp14:pctHeight>
+            </wp14:sizeRelV>
+          </wp:anchor>
+        </w:drawing>
+      </w:r>
+      <w:r>
+        <w:rPr>
+          <w:noProof/>
+        </w:rPr>
+        <w:drawing>
+          <wp:anchor distT="0" distB="0" distL="114300" distR="114300" simplePos="0" relativeHeight="251684352" behindDoc="0" locked="0" layoutInCell="1" allowOverlap="1" wp14:anchorId="559B5FE9" wp14:editId="0C150219">
             <wp:simplePos x="0" y="0"/>
             <wp:positionH relativeFrom="column">
               <wp:posOffset>1214755</wp:posOffset>
@@ -403,27 +464,14 @@
                         <w:r>
                           <w:t xml:space="preserve">Figure </w:t>
                         </w:r>
-                        <w:r>
-                          <w:fldChar w:fldCharType="begin"/>
-                        </w:r>
-                        <w:r>
-                          <w:instrText xml:space="preserve"> SEQ Figure \* ARABIC </w:instrText>
-                        </w:r>
-                        <w:r>
-                          <w:fldChar w:fldCharType="separate"/>
-                        </w:r>
-                        <w:r>
-                          <w:rPr>
-                            <w:noProof/>
-                          </w:rPr>
-                          <w:t>1</w:t>
-                        </w:r>
-                        <w:r>
-                          <w:rPr>
-                            <w:noProof/>
-                          </w:rPr>
-                          <w:fldChar w:fldCharType="end"/>
-                        </w:r>
+                        <w:fldSimple w:instr=" SEQ Figure \* ARABIC ">
+                          <w:r>
+                            <w:rPr>
+                              <w:noProof/>
+                            </w:rPr>
+                            <w:t>1</w:t>
+                          </w:r>
+                        </w:fldSimple>
                         <w:r>
                           <w:t xml:space="preserve">: </w:t>
                         </w:r>
@@ -452,389 +500,323 @@
         </w:drawing>
       </w:r>
       <w:r>
-        <w:rPr>
-          <w:noProof/>
+        <w:t>Keywords—</w:t>
+      </w:r>
+      <w:r>
+        <w:t xml:space="preserve"> Air Writing Detection,</w:t>
+      </w:r>
+      <w:r>
+        <w:t xml:space="preserve"> Movement Detection, </w:t>
+      </w:r>
+      <w:r>
+        <w:t>Convolutional Neural Network (CNN), Hand Tracking</w:t>
+      </w:r>
+    </w:p>
+    <w:p>
+      <w:pPr>
+        <w:pStyle w:val="Heading1"/>
+        <w:rPr>
           <w:rtl/>
         </w:rPr>
-        <w:drawing>
-          <wp:anchor distT="0" distB="0" distL="114300" distR="114300" simplePos="0" relativeHeight="251659776" behindDoc="0" locked="0" layoutInCell="1" allowOverlap="1" wp14:anchorId="48410468" wp14:editId="360C0305">
-            <wp:simplePos x="0" y="0"/>
-            <wp:positionH relativeFrom="margin">
-              <wp:posOffset>1061720</wp:posOffset>
-            </wp:positionH>
-            <wp:positionV relativeFrom="paragraph">
-              <wp:posOffset>427355</wp:posOffset>
-            </wp:positionV>
-            <wp:extent cx="4943475" cy="2457450"/>
-            <wp:effectExtent l="0" t="0" r="9525" b="0"/>
-            <wp:wrapTopAndBottom/>
-            <wp:docPr id="16" name="Picture 16"/>
-            <wp:cNvGraphicFramePr>
-              <a:graphicFrameLocks xmlns:a="http://purl.oclc.org/ooxml/drawingml/main" noChangeAspect="1"/>
-            </wp:cNvGraphicFramePr>
-            <a:graphic xmlns:a="http://purl.oclc.org/ooxml/drawingml/main">
-              <a:graphicData uri="http://purl.oclc.org/ooxml/drawingml/picture">
-                <pic:pic xmlns:pic="http://purl.oclc.org/ooxml/drawingml/picture">
-                  <pic:nvPicPr>
-                    <pic:cNvPr id="16" name="Untitled.jpg"/>
-                    <pic:cNvPicPr/>
-                  </pic:nvPicPr>
-                  <pic:blipFill>
-                    <a:blip r:embed="rId9" cstate="print">
-                      <a:extLst>
-                        <a:ext uri="{28A0092B-C50C-407E-A947-70E740481C1C}">
-                          <a14:useLocalDpi xmlns:a14="http://schemas.microsoft.com/office/drawing/2010/main" val="0"/>
-                        </a:ext>
-                      </a:extLst>
-                    </a:blip>
-                    <a:stretch>
-                      <a:fillRect/>
-                    </a:stretch>
-                  </pic:blipFill>
-                  <pic:spPr>
-                    <a:xfrm>
-                      <a:off x="0" y="0"/>
-                      <a:ext cx="4943475" cy="2457450"/>
-                    </a:xfrm>
-                    <a:prstGeom prst="rect">
-                      <a:avLst/>
-                    </a:prstGeom>
-                  </pic:spPr>
-                </pic:pic>
-              </a:graphicData>
-            </a:graphic>
-            <wp14:sizeRelH relativeFrom="margin">
-              <wp14:pctWidth>0%</wp14:pctWidth>
-            </wp14:sizeRelH>
-            <wp14:sizeRelV relativeFrom="margin">
-              <wp14:pctHeight>0%</wp14:pctHeight>
-            </wp14:sizeRelV>
-          </wp:anchor>
-        </w:drawing>
-      </w:r>
-      <w:r>
-        <w:t>Keywords—</w:t>
-      </w:r>
-      <w:r>
-        <w:t xml:space="preserve"> Air Writing Detection,</w:t>
-      </w:r>
-      <w:r>
-        <w:t xml:space="preserve"> Movement Detection, </w:t>
-      </w:r>
-      <w:r>
-        <w:t>Convolutional Neural Network (CNN), Hand Tracking</w:t>
+      </w:pPr>
+      <w:r>
+        <w:t xml:space="preserve">Introduction </w:t>
+      </w:r>
+    </w:p>
+    <w:p>
+      <w:pPr>
+        <w:pStyle w:val="BodyText"/>
+      </w:pPr>
+      <w:r>
+        <w:t xml:space="preserve">Detecting hand movements is a crucial component of Human-Computer Interaction (HCI) that has garnered significant attention in recent years, especially in applications such as air writing recognition. Air writing detection involves capturing hand or finger movements in the air to draw letters or numbers and has various practical applications. Among these applications is the hands-free input of text into computer systems, offering a contactless interaction with hardware. </w:t>
+      </w:r>
+      <w:r>
+        <w:t>While</w:t>
+      </w:r>
+      <w:r>
+        <w:t xml:space="preserve"> there are numerous advantages to air writing detection, one notable benefit is its potential in preventing the spread of viruses, such as COVID-19</w:t>
+      </w:r>
+      <w:r>
+        <w:rPr>
+          <w:lang w:val="en-US"/>
+        </w:rPr>
+        <w:t>(figure1)</w:t>
+      </w:r>
+      <w:r>
+        <w:t>.</w:t>
+      </w:r>
+    </w:p>
+    <w:p>
+      <w:pPr>
+        <w:pStyle w:val="BodyText"/>
+      </w:pPr>
+      <w:r>
+        <w:t>In contrast to traditional writing, where the movement of a pen transfers information, air writing relies on the path of hand or finger movement to express desired letters or numbers [1]. Considering the limitations of conventional input methods such as ke</w:t>
+      </w:r>
+      <w:r>
+        <w:t>yboards and touchscreens,</w:t>
+      </w:r>
+      <w:r>
+        <w:rPr>
+          <w:lang w:val="en-US"/>
+        </w:rPr>
+        <w:t xml:space="preserve"> </w:t>
+      </w:r>
+      <w:r>
+        <w:t>HCI</w:t>
+      </w:r>
+      <w:r>
+        <w:t xml:space="preserve"> plays an increasingly significant role in our digital world every day. This is particularly true for individuals with visual impairments and challenging conditions such as low light, where real-time digital character input in HCI environments is essential. However, it requires overcoming challenges in converting handwritten content into digital formats. Eliminating the need for paper and pen can be achieved through more accessible and faster accessibility methods, making air writing appear as a simpler solution [2].</w:t>
+      </w:r>
+      <w:r>
+        <w:t xml:space="preserve"> </w:t>
+      </w:r>
+    </w:p>
+    <w:p>
+      <w:pPr>
+        <w:pStyle w:val="BodyText"/>
+      </w:pPr>
+      <w:r>
+        <w:t>Air writing has emerged as a dynamic gesture for human-computer interaction, enabling natural communication with artificial intelligence systems, including smart TVs and robots. Unlike device-based methods that rely on handheld or wearable devices to capture hand movements, device-free approaches like vision and radio-based methods provide greater comfort and accessibility for users. This allows for a more seamless interaction with AI systems, fostering a connection that extends beyond traditional device-dependent approaches[3].</w:t>
+      </w:r>
+      <w:r>
+        <w:t xml:space="preserve"> </w:t>
+      </w:r>
+      <w:r>
+        <w:t xml:space="preserve">Air writing, as a subset of motion detection, has found applications in areas such as music interaction, robotics, and sign language translation, providing a suitable and natural means for information transfer in the realm of </w:t>
+      </w:r>
+      <w:r>
+        <w:t>HCI</w:t>
+      </w:r>
+      <w:r>
+        <w:t>. It involves creating letters or words in a three-dimensional space through hand or finger movements, challenging traditional writing by eliminating the need for discrete strokes (hand or finger pressure) and dependencies between movements [4].</w:t>
+      </w:r>
+    </w:p>
+    <w:p>
+      <w:pPr>
+        <w:pStyle w:val="BodyText"/>
+        <w:rPr>
+          <w:lang w:val="en-US"/>
+        </w:rPr>
+      </w:pPr>
+      <w:r>
+        <w:t xml:space="preserve">Various challenges exist in machine vision methods for hand or finger tracking, distinguishing between 2D and 3D image sensors[3]. In the world of 2D camera-based systems, enhancing tracking performance often involves the use of color markers on fingers since </w:t>
+      </w:r>
+      <w:r>
+        <w:t>marker less</w:t>
+      </w:r>
+      <w:r>
+        <w:t xml:space="preserve"> finger tracking poses a significant challenge. Conversely, 3D camera-based systems effectively address hand and finger tracking issues by utilizing depth information provided by 3D image sensors such as Kinect, Leap Motion Controller (LMC), or Intel RealSense cameras.</w:t>
+      </w:r>
+      <w:r>
+        <w:t xml:space="preserve"> </w:t>
+      </w:r>
+      <w:r>
+        <w:t>Writing in the air, as a unique gesture-based input method, presents its own set of challenges due to the absence of a reference framework on the writing surface, leading to the lack of clear starting and ending points for the lines drawn. This challenge introduces a segmentation problem or what is termed as "pressure to write," where the system must automatically identify the coordinates of the starting and ending points of the written letters in the air. Some proposed solutions include using specific hand gestures to represent the brief conclusion of the writing action, such as closing the hand into a fist. However, this introduces complexity and requires users to maintain specific positions</w:t>
+      </w:r>
+      <w:r>
+        <w:rPr>
+          <w:lang w:val="en-US"/>
+        </w:rPr>
+        <w:t>[5]</w:t>
+      </w:r>
+      <w:r>
+        <w:t>.</w:t>
+      </w:r>
+      <w:r>
+        <w:rPr>
+          <w:lang w:val="en-US"/>
+        </w:rPr>
+        <w:t xml:space="preserve"> The process of air handwritten recognition shown in figure 1.</w:t>
+      </w:r>
+    </w:p>
+    <w:p>
+      <w:pPr>
+        <w:pStyle w:val="BodyText"/>
+      </w:pPr>
+      <w:r>
+        <w:t>In contrast, when depth information is available, segmenting writing actions using a depth threshold becomes easily achievable. In summary, 3D camera-based systems offer more elegant solutions to the first two challenges compared to their 2D counterparts, albeit with increased complexity and cost. Additionally, the use of a virtual box helps limit the writing area and reduces variability in letter input, simplifying subsequent processing but making the task more challenging for users</w:t>
+      </w:r>
+      <w:r>
+        <w:rPr>
+          <w:lang w:val="en-US"/>
+        </w:rPr>
+        <w:t>[4]</w:t>
+      </w:r>
+      <w:r>
+        <w:t>.</w:t>
+      </w:r>
+    </w:p>
+    <w:p>
+      <w:pPr>
+        <w:pStyle w:val="BodyText"/>
+      </w:pPr>
+      <w:r>
+        <w:t>In this article, we introduce a new approach to handwriting recognition utilizing deep Convolutional Neural Networks (CNN) with the aid of a cost-effective 2D webcam. This method effectively addresses existing challenges and can support versatile applications, including smart TV interfaces.</w:t>
+      </w:r>
+    </w:p>
+    <w:p>
+      <w:pPr>
+        <w:pStyle w:val="BodyText"/>
+      </w:pPr>
+      <w:r>
+        <w:t>Our key contributions include:</w:t>
+      </w:r>
+    </w:p>
+    <w:p>
+      <w:pPr>
+        <w:pStyle w:val="BodyText"/>
+      </w:pPr>
+      <w:r>
+        <w:t>(a) A robust algorithm for capturing air-written paths using a 2D webcam. The model employs hand and finger detection through the MediaPipe</w:t>
+      </w:r>
+      <w:r>
+        <w:rPr>
+          <w:rStyle w:val="FootnoteReference"/>
+        </w:rPr>
+        <w:footnoteReference w:id="1"/>
+      </w:r>
+      <w:r>
+        <w:t xml:space="preserve"> library, accurately identifying and locating 21 distinct points, including the three-dimensional palm coordinates. This approach overcomes the complexities of finger tracking, resolving the pressure-to-write issue without dependencies on constraints or imaginary boxes, thus granting users unrestricted freedom in air writing.</w:t>
+      </w:r>
+    </w:p>
+    <w:p>
+      <w:pPr>
+        <w:pStyle w:val="BodyText"/>
+      </w:pPr>
+      <w:r>
+        <w:t xml:space="preserve">(b) A novel data preprocessing scheme normalizing the x and y coordinates of the writing path and combining them into one-dimensional and two-dimensional arrays. These data arrays aid in training 1D-CNN and 2D-CNN models. We leverage EMNIST dataset in our </w:t>
+      </w:r>
+      <w:r>
+        <w:t>CNNs</w:t>
+      </w:r>
+      <w:r>
+        <w:t>, designed to automatically learn hierarchical spatial features from input images using convolutional filters, simplifying CNN architectures and enhancing their performance on complex images</w:t>
+      </w:r>
+      <w:r>
+        <w:rPr>
+          <w:lang w:val="en-US"/>
+        </w:rPr>
+        <w:t>[3]</w:t>
+      </w:r>
+      <w:r>
+        <w:t>.</w:t>
+      </w:r>
+    </w:p>
+    <w:p>
+      <w:pPr>
+        <w:pStyle w:val="BodyText"/>
+      </w:pPr>
+      <w:r>
+        <w:t>The remaining sections of this article are as follows: Section two reviews related previous works. Section three elaborates on the proposed method. Experimental results are presented in Section four. Finally, conclusions are drawn in Section five.</w:t>
       </w:r>
     </w:p>
     <w:p>
       <w:pPr>
         <w:pStyle w:val="Heading1"/>
-        <w:rPr>
-          <w:rtl/>
-        </w:rPr>
-      </w:pPr>
-      <w:r>
-        <w:t xml:space="preserve">Introduction </w:t>
+      </w:pPr>
+      <w:r>
+        <w:t>Related Work</w:t>
       </w:r>
     </w:p>
     <w:p>
       <w:pPr>
         <w:pStyle w:val="BodyText"/>
-      </w:pPr>
-      <w:r>
-        <w:t xml:space="preserve">Detecting hand movements is a crucial component of Human-Computer Interaction (HCI) that has garnered significant attention in recent years, especially in applications such as air writing recognition. Air writing detection involves capturing hand or finger movements in the air to draw letters or numbers and has various practical applications. Among these applications is the hands-free input of text into computer systems, offering a contactless interaction with hardware. </w:t>
-      </w:r>
-      <w:r>
-        <w:t>While</w:t>
-      </w:r>
-      <w:r>
-        <w:t xml:space="preserve"> there are numerous advantages to air writing detection, one notable benefit is its potential in preventing the spread of viruses, such as COVID-19</w:t>
-      </w:r>
-      <w:r>
-        <w:rPr>
-          <w:lang w:val="en-US"/>
-        </w:rPr>
-        <w:t>(figure1)</w:t>
-      </w:r>
-      <w:r>
-        <w:t>.</w:t>
+        <w:rPr>
+          <w:lang w:val="en-US"/>
+        </w:rPr>
+      </w:pPr>
+      <w:r>
+        <w:t>Handwriting Recognition, also known as Air-Writing Recognition or Air-Painting Recognition, involves the act of writing or drawing in free space using hand movements, followed by the recognition of written or drawn letters or words. Previous research in the field of handwriting recognition has laid the foundation for the approach used in this study. Early advances in handwritten character recognition, such as the work conducted by SRI in the late 1950s, paved the way for recognizing handwritten letters and ultimately contributed to the evolution of handwriting recognition systems</w:t>
+      </w:r>
+      <w:r>
+        <w:rPr>
+          <w:lang w:val="en-US"/>
+        </w:rPr>
+        <w:t>[5].</w:t>
+      </w:r>
+      <w:r>
+        <w:t xml:space="preserve"> Challenges in handwriting recognition, including the detection and tracking of hand movements, as well as variations in posture, position, scale, and rotation, have been recognized in formal texts</w:t>
+      </w:r>
+      <w:r>
+        <w:rPr>
+          <w:lang w:val="en-US"/>
+        </w:rPr>
+        <w:t>[6].</w:t>
+      </w:r>
+      <w:r>
+        <w:t xml:space="preserve"> Various approaches, such as computer vision, object tracking, and machine learning techniques for letter recognition in handwriting systems, have been explored. Furthermore, research in the modeling and recognition of characters, words, and connecting movements based on hand motion data has been conducted, indicating the potential of machine learning and convolutional neural networks in</w:t>
+      </w:r>
+      <w:r>
+        <w:t xml:space="preserve"> handwriting recognition</w:t>
+      </w:r>
+      <w:r>
+        <w:rPr>
+          <w:lang w:val="en-US"/>
+        </w:rPr>
+        <w:t xml:space="preserve"> </w:t>
+      </w:r>
+      <w:r>
+        <w:rPr>
+          <w:lang w:val="en-US"/>
+        </w:rPr>
+        <w:t>[</w:t>
+      </w:r>
+      <w:r>
+        <w:t>5,7,8</w:t>
+      </w:r>
+      <w:r>
+        <w:rPr>
+          <w:lang w:val="en-US"/>
+        </w:rPr>
+        <w:t>].</w:t>
       </w:r>
     </w:p>
     <w:p>
       <w:pPr>
         <w:pStyle w:val="BodyText"/>
-      </w:pPr>
-      <w:r>
-        <w:t>In contrast to traditional writing, where the movement of a pen transfers information, air writing relies on the path of hand or finger movement to express desired letters or numbers [1]. Considering the limitations of conventional input methods such as ke</w:t>
-      </w:r>
-      <w:r>
-        <w:t>yboards and touchscreens,</w:t>
-      </w:r>
-      <w:r>
-        <w:rPr>
-          <w:lang w:val="en-US"/>
-        </w:rPr>
-        <w:t xml:space="preserve"> </w:t>
-      </w:r>
-      <w:r>
-        <w:t>HCI</w:t>
-      </w:r>
-      <w:r>
-        <w:t xml:space="preserve"> plays an increasingly significant role in our digital world every day. This is particularly true for individuals with visual impairments and challenging conditions such as low light, where real-time digital character input in HCI environments is essential. However, it requires overcoming challenges in converting handwritten content into digital formats. Eliminating the need for paper and pen can be achieved through more accessible and faster </w:t>
-      </w:r>
-      <w:r>
-        <w:lastRenderedPageBreak/>
-        <w:t>accessibility methods, making air writing appear as a simpler solution [2].</w:t>
-      </w:r>
-      <w:r>
-        <w:t xml:space="preserve"> </w:t>
+        <w:rPr>
+          <w:lang w:val="en-US"/>
+        </w:rPr>
+      </w:pPr>
+      <w:r>
+        <w:rPr>
+          <w:lang w:val="en-US"/>
+        </w:rPr>
+        <w:t xml:space="preserve">Recent research has also delved into the domain of 2D-camera-based airborne handwriting recognition using hand gesture estimation and hybrid deep learning models. This has led to further advancements in the human-computer interaction domain through airborne handwriting technology. The conclusion drawn by Fouad </w:t>
+      </w:r>
+      <w:proofErr w:type="spellStart"/>
+      <w:r>
+        <w:rPr>
+          <w:lang w:val="en-US"/>
+        </w:rPr>
+        <w:t>Alabir</w:t>
+      </w:r>
+      <w:proofErr w:type="spellEnd"/>
+      <w:r>
+        <w:rPr>
+          <w:lang w:val="en-US"/>
+        </w:rPr>
+        <w:t xml:space="preserve"> and his colleagues is that the proposed airborne handwriting recognition method significantly outperforms all existing advanced methods for both user-dependent and user-independent learning principles across all datasets. Additionally, in comparison to existing methods, the proposed model provides an accuracy improvement ranging from 0.52% to 3.55%, depending on the da</w:t>
+      </w:r>
+      <w:r>
+        <w:rPr>
+          <w:lang w:val="en-US"/>
+        </w:rPr>
+        <w:t>taset and learning principle [9].</w:t>
       </w:r>
     </w:p>
     <w:p>
       <w:pPr>
         <w:pStyle w:val="BodyText"/>
-      </w:pPr>
-      <w:r>
-        <w:t>Air writing has emerged as a dynamic gesture for human-computer interaction, enabling natural communication with artificial intelligence systems, including smart TVs and robots. Unlike device-based methods that rely on handheld or wearable devices to capture hand movements, device-free approaches like vision and radio-based methods provide greater comfort and accessibility for users. This allows for a more seamless interaction with AI systems, fostering a connection that extends beyond traditional device-dependent approaches[3].</w:t>
-      </w:r>
-      <w:r>
-        <w:t xml:space="preserve"> </w:t>
-      </w:r>
-      <w:r>
-        <w:t xml:space="preserve">Air writing, as a subset of motion detection, has found applications in areas such as music interaction, robotics, and sign language translation, providing a suitable and natural means for information transfer in the realm of </w:t>
-      </w:r>
-      <w:r>
-        <w:t>HCI</w:t>
-      </w:r>
-      <w:r>
-        <w:t>. It involves creating letters or words in a three-dimensional space through hand or finger movements, challenging traditional writing by eliminating the need for discrete strokes (hand or finger pressure) and dependencies between movements [4].</w:t>
-      </w:r>
-    </w:p>
-    <w:p>
-      <w:pPr>
-        <w:pStyle w:val="BodyText"/>
-        <w:rPr>
-          <w:lang w:val="en-US"/>
-        </w:rPr>
-      </w:pPr>
-      <w:r>
-        <w:t xml:space="preserve">Various challenges exist in machine vision methods for hand or finger tracking, distinguishing between 2D and 3D image sensors[3]. In the world of 2D camera-based systems, enhancing tracking performance often involves the use of color markers on fingers since </w:t>
-      </w:r>
-      <w:r>
-        <w:t>marker less</w:t>
-      </w:r>
-      <w:r>
-        <w:t xml:space="preserve"> finger tracking poses a significant challenge. Conversely, 3D camera-based systems effectively address hand and finger tracking issues by utilizing depth information provided by 3D image sensors such as Kinect, Leap Motion Controller (LMC), or Intel RealSense cameras.</w:t>
-      </w:r>
-      <w:r>
-        <w:t xml:space="preserve"> </w:t>
-      </w:r>
-      <w:r>
-        <w:t>Writing in the air, as a unique gesture-based input method, presents its own set of challenges due to the absence of a reference framework on the writing surface, leading to the lack of clear starting and ending points for the lines drawn. This challenge introduces a segmentation problem or what is termed as "pressure to write," where the system must automatically identify the coordinates of the starting and ending points of the written letters in the air. Some proposed solutions include using specific hand gestures to represent the brief conclusion of the writing action, such as closing the hand into a fist. However, this introduces complexity and requires users to maintain specific positions</w:t>
-      </w:r>
-      <w:r>
-        <w:rPr>
-          <w:lang w:val="en-US"/>
-        </w:rPr>
-        <w:t>[5]</w:t>
-      </w:r>
-      <w:r>
-        <w:t>.</w:t>
-      </w:r>
-      <w:r>
-        <w:rPr>
-          <w:lang w:val="en-US"/>
-        </w:rPr>
-        <w:t xml:space="preserve"> The process of air handwritten recognition shown in figure 1.</w:t>
-      </w:r>
-    </w:p>
-    <w:p>
-      <w:pPr>
-        <w:pStyle w:val="BodyText"/>
-      </w:pPr>
-      <w:r>
-        <w:t>In contrast, when depth information is available, segmenting writing actions using a depth threshold becomes easily achievable. In summary, 3D camera-based systems offer more elegant solutions to the first two challenges compared to their 2D counterparts, albeit with increased complexity and cost. Additionally, the use of a virtual box helps limit the writing area and reduces variability in letter input, simplifying subsequent processing but making the task more challenging for users</w:t>
-      </w:r>
-      <w:r>
-        <w:rPr>
-          <w:lang w:val="en-US"/>
-        </w:rPr>
-        <w:t>[4]</w:t>
-      </w:r>
-      <w:r>
-        <w:t>.</w:t>
-      </w:r>
-    </w:p>
-    <w:p>
-      <w:pPr>
-        <w:pStyle w:val="BodyText"/>
-      </w:pPr>
-      <w:r>
-        <w:t>In this article, we introduce a new approach to handwriting recognition utilizing deep Convolutional Neural Networks (CNN) with the aid of a cost-effective 2D webcam. This method effectively addresses existing challenges and can support versatile applications, including smart TV interfaces.</w:t>
-      </w:r>
-    </w:p>
-    <w:p>
-      <w:pPr>
-        <w:pStyle w:val="BodyText"/>
-      </w:pPr>
-      <w:r>
-        <w:t>Our key contributions include:</w:t>
-      </w:r>
-    </w:p>
-    <w:p>
-      <w:pPr>
-        <w:pStyle w:val="BodyText"/>
-      </w:pPr>
-      <w:r>
-        <w:t>(a) A robust algorithm for capturing air-written paths using a 2D webcam. The model employs hand and finger detection through the MediaPipe</w:t>
-      </w:r>
-      <w:r>
-        <w:rPr>
-          <w:rStyle w:val="FootnoteReference"/>
-        </w:rPr>
-        <w:footnoteReference w:id="1"/>
-      </w:r>
-      <w:r>
-        <w:t xml:space="preserve"> library, accurately identifying and locating 21 distinct points, including the three-dimensional palm coordinates. This approach overcomes the complexities of finger tracking, resolving the pressure-to-write issue without dependencies on constraints or imaginary boxes, thus granting users unrestricted freedom in air writing.</w:t>
-      </w:r>
-    </w:p>
-    <w:p>
-      <w:pPr>
-        <w:pStyle w:val="BodyText"/>
-      </w:pPr>
-      <w:r>
-        <w:t xml:space="preserve">(b) A novel data preprocessing scheme normalizing the x and y coordinates of the writing path and combining them into one-dimensional and two-dimensional arrays. These data arrays aid in training 1D-CNN and 2D-CNN models. We leverage EMNIST dataset in our </w:t>
-      </w:r>
-      <w:r>
-        <w:t>CNNs</w:t>
-      </w:r>
-      <w:r>
-        <w:t>, designed to automatically learn hierarchical spatial features from input images using convolutional filters, simplifying CNN architectures and enhancing their performance on complex images</w:t>
-      </w:r>
-      <w:r>
-        <w:rPr>
-          <w:lang w:val="en-US"/>
-        </w:rPr>
-        <w:t>[3]</w:t>
-      </w:r>
-      <w:r>
-        <w:t>.</w:t>
-      </w:r>
-    </w:p>
-    <w:p>
-      <w:pPr>
-        <w:pStyle w:val="BodyText"/>
-      </w:pPr>
-      <w:r>
-        <w:t>The remaining sections of this article are as follows: Section two reviews related previous works. Section three elaborates on the proposed method. Experimental results are presented in Section four. Finally, conclusions are drawn in Section five.</w:t>
-      </w:r>
-    </w:p>
-    <w:p>
-      <w:pPr>
-        <w:pStyle w:val="Heading1"/>
-      </w:pPr>
-      <w:r>
-        <w:t>Related Work</w:t>
-      </w:r>
-    </w:p>
-    <w:p>
-      <w:pPr>
-        <w:pStyle w:val="BodyText"/>
-        <w:rPr>
-          <w:lang w:val="en-US"/>
-        </w:rPr>
-      </w:pPr>
-      <w:r>
-        <w:t>Handwriting Recognition, also known as Air-Writing Recognition or Air-Painting Recognition, involves the act of writing or drawing in free space using hand movements, followed by the recognition of written or drawn letters or words. Previous research in the field of handwriting recognition has laid the foundation for the approach used in this study. Early advances in handwritten character recognition, such as the work conducted by SRI in the late 1950s, paved the way for recognizing handwritten letters and ultimately contributed to the evolution of handwriting recognition systems</w:t>
-      </w:r>
-      <w:r>
-        <w:rPr>
-          <w:lang w:val="en-US"/>
-        </w:rPr>
-        <w:t>[5].</w:t>
-      </w:r>
-      <w:r>
-        <w:t xml:space="preserve"> Challenges in handwriting recognition, including the detection and tracking of hand movements, as well as variations in posture, position, scale, and rotation, have been recognized in formal texts</w:t>
-      </w:r>
-      <w:r>
-        <w:rPr>
-          <w:lang w:val="en-US"/>
-        </w:rPr>
-        <w:t>[6].</w:t>
-      </w:r>
-      <w:r>
-        <w:t xml:space="preserve"> Various approaches, such as computer vision, object tracking, and machine learning techniques for letter recognition in handwriting systems, have been explored. Furthermore, research in the modeling and recognition of characters, words, and connecting movements based on hand motion data has been conducted, indicating the potential of machine learning and convolutional neural networks in</w:t>
-      </w:r>
-      <w:r>
-        <w:t xml:space="preserve"> handwriting recognition</w:t>
-      </w:r>
-      <w:r>
-        <w:rPr>
-          <w:lang w:val="en-US"/>
-        </w:rPr>
-        <w:t xml:space="preserve"> </w:t>
-      </w:r>
-      <w:r>
-        <w:rPr>
-          <w:lang w:val="en-US"/>
-        </w:rPr>
-        <w:t>[</w:t>
-      </w:r>
-      <w:r>
-        <w:t>5,7,8</w:t>
-      </w:r>
-      <w:r>
-        <w:rPr>
-          <w:lang w:val="en-US"/>
-        </w:rPr>
-        <w:t>].</w:t>
-      </w:r>
-    </w:p>
-    <w:p>
-      <w:pPr>
-        <w:pStyle w:val="BodyText"/>
-        <w:rPr>
-          <w:lang w:val="en-US"/>
-        </w:rPr>
-      </w:pPr>
-      <w:r>
-        <w:rPr>
-          <w:lang w:val="en-US"/>
-        </w:rPr>
-        <w:t xml:space="preserve">Recent research has also delved into the domain of 2D-camera-based airborne handwriting recognition using hand gesture estimation and hybrid deep learning models. This has led to further advancements in the human-computer interaction domain through airborne handwriting technology. The conclusion drawn by Fouad </w:t>
-      </w:r>
-      <w:proofErr w:type="spellStart"/>
-      <w:r>
-        <w:rPr>
-          <w:lang w:val="en-US"/>
-        </w:rPr>
-        <w:t>Alabir</w:t>
-      </w:r>
-      <w:proofErr w:type="spellEnd"/>
-      <w:r>
-        <w:rPr>
-          <w:lang w:val="en-US"/>
-        </w:rPr>
-        <w:t xml:space="preserve"> and his colleagues is that the proposed airborne handwriting recognition method significantly outperforms all existing advanced methods for both user-dependent and user-independent learning principles across all datasets. Additionally, in comparison to existing methods, the proposed model provides an accuracy improvement ranging from 0.52% to 3.55%, depending on the da</w:t>
-      </w:r>
-      <w:r>
-        <w:rPr>
-          <w:lang w:val="en-US"/>
-        </w:rPr>
-        <w:t>taset and learning principle [9].</w:t>
-      </w:r>
-    </w:p>
-    <w:p>
-      <w:pPr>
-        <w:pStyle w:val="BodyText"/>
-        <w:rPr>
-          <w:lang w:val="en-US"/>
-        </w:rPr>
-      </w:pPr>
-      <w:r>
-        <w:rPr>
-          <w:lang w:val="en-US"/>
-        </w:rPr>
-        <w:lastRenderedPageBreak/>
+        <w:rPr>
+          <w:lang w:val="en-US"/>
+        </w:rPr>
+      </w:pPr>
+      <w:r>
+        <w:rPr>
+          <w:lang w:val="en-US"/>
+        </w:rPr>
         <w:t xml:space="preserve">Challenges in handwriting recognition, including the detection and tracking of hand movements, as well as variations in posture, position, scale, and rotation, have been formally acknowledged in linguistics. Furthermore, the use of deep learning techniques and the selection of appropriate interpolation methods to enhance the accuracy and generalization of airborne handwriting recognition systems have been explored, paving the way for robust and multipurpose implementations. The study by </w:t>
       </w:r>
       <w:proofErr w:type="spellStart"/>
@@ -1115,27 +1097,14 @@
                         <w:r>
                           <w:t xml:space="preserve">Figure </w:t>
                         </w:r>
-                        <w:r>
-                          <w:fldChar w:fldCharType="begin"/>
-                        </w:r>
-                        <w:r>
-                          <w:instrText xml:space="preserve"> SEQ Figure \* ARABIC </w:instrText>
-                        </w:r>
-                        <w:r>
-                          <w:fldChar w:fldCharType="separate"/>
-                        </w:r>
-                        <w:r>
-                          <w:rPr>
-                            <w:noProof/>
-                          </w:rPr>
-                          <w:t>2</w:t>
-                        </w:r>
-                        <w:r>
-                          <w:rPr>
-                            <w:noProof/>
-                          </w:rPr>
-                          <w:fldChar w:fldCharType="end"/>
-                        </w:r>
+                        <w:fldSimple w:instr=" SEQ Figure \* ARABIC ">
+                          <w:r>
+                            <w:rPr>
+                              <w:noProof/>
+                            </w:rPr>
+                            <w:t>2</w:t>
+                          </w:r>
+                        </w:fldSimple>
                         <w:r>
                           <w:t>:</w:t>
                         </w:r>
@@ -1216,10 +1185,7 @@
         </w:drawing>
       </w:r>
       <w:r>
-        <w:t xml:space="preserve">In the prediction stage, the system receives real-time data from the webcam, attempts to visualize the received image data, </w:t>
-      </w:r>
-      <w:r>
-        <w:t>and then predicts the digit (or symbol) that the user has written using previously trained models. The initial three stages of the proposed system are outlined as follows.</w:t>
+        <w:t>In the prediction stage, the system receives real-time data from the webcam, attempts to visualize the received image data, and then predicts the digit (or symbol) that the user has written using previously trained models. The initial three stages of the proposed system are outlined as follows.</w:t>
       </w:r>
     </w:p>
     <w:p>
@@ -1311,11 +1277,7 @@
         <w:pStyle w:val="BodyText"/>
       </w:pPr>
       <w:r>
-        <w:t xml:space="preserve">Furthermore, MediaPipe primarily utilizes a combination of computer vision techniques, including deep learning, for hand </w:t>
-      </w:r>
-      <w:r>
-        <w:lastRenderedPageBreak/>
-        <w:t xml:space="preserve">tracking and finger pose estimation to adapt to hand features. The algorithms and models used by MediaPipe may become more accurate over time as the library evolves and improves. MediaPipe often employs a deep neural network architecture for hand tracking, capable of detecting the position and direction of the hand in a specific video frame. Additionally, for estimating finger positions, </w:t>
+        <w:t xml:space="preserve">Furthermore, MediaPipe primarily utilizes a combination of computer vision techniques, including deep learning, for hand tracking and finger pose estimation to adapt to hand features. The algorithms and models used by MediaPipe may become more accurate over time as the library evolves and improves. MediaPipe often employs a deep neural network architecture for hand tracking, capable of detecting the position and direction of the hand in a specific video frame. Additionally, for estimating finger positions, </w:t>
       </w:r>
       <w:r>
         <w:t>CNNs</w:t>
@@ -1441,27 +1403,14 @@
       <w:r>
         <w:t xml:space="preserve">Figure </w:t>
       </w:r>
-      <w:r>
-        <w:fldChar w:fldCharType="begin"/>
-      </w:r>
-      <w:r>
-        <w:instrText xml:space="preserve"> SEQ Figure \* ARABIC </w:instrText>
-      </w:r>
-      <w:r>
-        <w:fldChar w:fldCharType="separate"/>
-      </w:r>
-      <w:r>
-        <w:rPr>
-          <w:noProof/>
-        </w:rPr>
-        <w:t>3</w:t>
-      </w:r>
-      <w:r>
-        <w:rPr>
-          <w:noProof/>
-        </w:rPr>
-        <w:fldChar w:fldCharType="end"/>
-      </w:r>
+      <w:fldSimple w:instr=" SEQ Figure \* ARABIC ">
+        <w:r>
+          <w:rPr>
+            <w:noProof/>
+          </w:rPr>
+          <w:t>3</w:t>
+        </w:r>
+      </w:fldSimple>
       <w:r>
         <w:t xml:space="preserve">: </w:t>
       </w:r>
@@ -1524,27 +1473,14 @@
       <w:r>
         <w:t xml:space="preserve">Figure </w:t>
       </w:r>
-      <w:r>
-        <w:fldChar w:fldCharType="begin"/>
-      </w:r>
-      <w:r>
-        <w:instrText xml:space="preserve"> SEQ Figure \* ARABIC </w:instrText>
-      </w:r>
-      <w:r>
-        <w:fldChar w:fldCharType="separate"/>
-      </w:r>
-      <w:r>
-        <w:rPr>
-          <w:noProof/>
-        </w:rPr>
-        <w:t>4</w:t>
-      </w:r>
-      <w:r>
-        <w:rPr>
-          <w:noProof/>
-        </w:rPr>
-        <w:fldChar w:fldCharType="end"/>
-      </w:r>
+      <w:fldSimple w:instr=" SEQ Figure \* ARABIC ">
+        <w:r>
+          <w:rPr>
+            <w:noProof/>
+          </w:rPr>
+          <w:t>4</w:t>
+        </w:r>
+      </w:fldSimple>
       <w:r>
         <w:t xml:space="preserve">: </w:t>
       </w:r>
@@ -1567,10 +1503,7 @@
         <w:t>3</w:t>
       </w:r>
       <w:r>
-        <w:t xml:space="preserve">). This </w:t>
-      </w:r>
-      <w:r>
-        <w:t>method eliminates the pressure challenge for writing without the need for a separator.</w:t>
+        <w:t>). This method eliminates the pressure challenge for writing without the need for a separator.</w:t>
       </w:r>
     </w:p>
     <w:p>
@@ -2567,7 +2500,6 @@
           <w:rtl/>
           <w:lang w:val="en-US" w:eastAsia="en-US"/>
         </w:rPr>
-        <w:lastRenderedPageBreak/>
         <w:drawing>
           <wp:anchor distT="0" distB="0" distL="114300" distR="114300" simplePos="0" relativeHeight="251663872" behindDoc="0" locked="0" layoutInCell="1" allowOverlap="1" wp14:anchorId="6854F9CE" wp14:editId="514C6505">
             <wp:simplePos x="0" y="0"/>
@@ -2789,27 +2721,14 @@
       <w:r>
         <w:t xml:space="preserve">Figure </w:t>
       </w:r>
-      <w:r>
-        <w:fldChar w:fldCharType="begin"/>
-      </w:r>
-      <w:r>
-        <w:instrText xml:space="preserve"> SEQ Figure \* ARABIC </w:instrText>
-      </w:r>
-      <w:r>
-        <w:fldChar w:fldCharType="separate"/>
-      </w:r>
-      <w:r>
-        <w:rPr>
-          <w:noProof/>
-        </w:rPr>
-        <w:t>5</w:t>
-      </w:r>
-      <w:r>
-        <w:rPr>
-          <w:noProof/>
-        </w:rPr>
-        <w:fldChar w:fldCharType="end"/>
-      </w:r>
+      <w:fldSimple w:instr=" SEQ Figure \* ARABIC ">
+        <w:r>
+          <w:rPr>
+            <w:noProof/>
+          </w:rPr>
+          <w:t>5</w:t>
+        </w:r>
+      </w:fldSimple>
       <w:r>
         <w:t xml:space="preserve">: </w:t>
       </w:r>
@@ -2880,27 +2799,14 @@
       <w:r>
         <w:t xml:space="preserve">Figure </w:t>
       </w:r>
-      <w:r>
-        <w:fldChar w:fldCharType="begin"/>
-      </w:r>
-      <w:r>
-        <w:instrText xml:space="preserve"> SEQ Figure \* ARABIC </w:instrText>
-      </w:r>
-      <w:r>
-        <w:fldChar w:fldCharType="separate"/>
-      </w:r>
-      <w:r>
-        <w:rPr>
-          <w:noProof/>
-        </w:rPr>
-        <w:t>6</w:t>
-      </w:r>
-      <w:r>
-        <w:rPr>
-          <w:noProof/>
-        </w:rPr>
-        <w:fldChar w:fldCharType="end"/>
-      </w:r>
+      <w:fldSimple w:instr=" SEQ Figure \* ARABIC ">
+        <w:r>
+          <w:rPr>
+            <w:noProof/>
+          </w:rPr>
+          <w:t>6</w:t>
+        </w:r>
+      </w:fldSimple>
       <w:r>
         <w:t xml:space="preserve">: </w:t>
       </w:r>
@@ -2921,27 +2827,14 @@
       <w:r>
         <w:t xml:space="preserve">Figure </w:t>
       </w:r>
-      <w:r>
-        <w:fldChar w:fldCharType="begin"/>
-      </w:r>
-      <w:r>
-        <w:instrText xml:space="preserve"> SEQ Figure \* ARABIC </w:instrText>
-      </w:r>
-      <w:r>
-        <w:fldChar w:fldCharType="separate"/>
-      </w:r>
-      <w:r>
-        <w:rPr>
-          <w:noProof/>
-        </w:rPr>
-        <w:t>7</w:t>
-      </w:r>
-      <w:r>
-        <w:rPr>
-          <w:noProof/>
-        </w:rPr>
-        <w:fldChar w:fldCharType="end"/>
-      </w:r>
+      <w:fldSimple w:instr=" SEQ Figure \* ARABIC ">
+        <w:r>
+          <w:rPr>
+            <w:noProof/>
+          </w:rPr>
+          <w:t>7</w:t>
+        </w:r>
+      </w:fldSimple>
       <w:r>
         <w:t>: The Utilized Model</w:t>
       </w:r>
@@ -3023,27 +2916,14 @@
       <w:r>
         <w:t xml:space="preserve">Figure </w:t>
       </w:r>
-      <w:r>
-        <w:fldChar w:fldCharType="begin"/>
-      </w:r>
-      <w:r>
-        <w:instrText xml:space="preserve"> SEQ Figure \* ARABIC </w:instrText>
-      </w:r>
-      <w:r>
-        <w:fldChar w:fldCharType="separate"/>
-      </w:r>
-      <w:r>
-        <w:rPr>
-          <w:noProof/>
-        </w:rPr>
-        <w:t>8</w:t>
-      </w:r>
-      <w:r>
-        <w:rPr>
-          <w:noProof/>
-        </w:rPr>
-        <w:fldChar w:fldCharType="end"/>
-      </w:r>
+      <w:fldSimple w:instr=" SEQ Figure \* ARABIC ">
+        <w:r>
+          <w:rPr>
+            <w:noProof/>
+          </w:rPr>
+          <w:t>8</w:t>
+        </w:r>
+      </w:fldSimple>
       <w:r>
         <w:t xml:space="preserve">: </w:t>
       </w:r>
@@ -3174,7 +3054,6 @@
         <w:keepNext/>
       </w:pPr>
       <w:r>
-        <w:lastRenderedPageBreak/>
         <w:t>Table</w:t>
       </w:r>
       <w:r>
@@ -4091,10 +3970,7 @@
         <w:pStyle w:val="references"/>
       </w:pPr>
       <w:r>
-        <w:t xml:space="preserve">Grigoris Bastas, Kosmas Kritsis, and Vassilis Katsouros. Air-writing recognition using deep convolutional and recurrent neural network </w:t>
-      </w:r>
-      <w:r>
-        <w:t>architectures. In 2020 17th International Conference on Frontiers in Handwriting Recognition (ICFHR), pages 7–12. IEEE, 2020.</w:t>
+        <w:t>Grigoris Bastas, Kosmas Kritsis, and Vassilis Katsouros. Air-writing recognition using deep convolutional and recurrent neural network architectures. In 2020 17th International Conference on Frontiers in Handwriting Recognition (ICFHR), pages 7–12. IEEE, 2020.</w:t>
       </w:r>
     </w:p>
     <w:p>
@@ -4220,13 +4096,6 @@
     <w:p>
       <w:pPr>
         <w:pStyle w:val="references"/>
-        <w:sectPr>
-          <w:type w:val="continuous"/>
-          <w:pgSz w:w="612pt" w:h="792pt" w:code="1"/>
-          <w:pgMar w:top="54pt" w:right="45.35pt" w:bottom="72pt" w:left="45.35pt" w:header="36pt" w:footer="36pt" w:gutter="0pt"/>
-          <w:cols w:num="2" w:space="18pt"/>
-          <w:docGrid w:linePitch="360"/>
-        </w:sectPr>
       </w:pPr>
       <w:r>
         <w:t>V. Jayasundara, S. Jayasekara, H. Jayasekara, J. Rajasegaran, S. Seneviratne and R. Rodrigo, "TextCaps: Handwritten Character Recognition With Very Small Datasets," 2019 IEEE Winter Conference on Applications of Computer Vision (WACV), Waikoloa, HI, USA, 2019, pp. 254-262, doi: 10.1</w:t>
@@ -4234,20 +4103,12 @@
       <w:r>
         <w:t>109/WACV.2019.00</w:t>
       </w:r>
-    </w:p>
-    <w:p>
-      <w:pPr>
-        <w:jc w:val="both"/>
-        <w:rPr>
-          <w:color w:val="FF0000"/>
-        </w:rPr>
-      </w:pPr>
     </w:p>
     <w:sectPr>
       <w:type w:val="continuous"/>
       <w:pgSz w:w="612pt" w:h="792pt" w:code="1"/>
-      <w:pgMar w:top="54pt" w:right="44.65pt" w:bottom="72pt" w:left="44.65pt" w:header="36pt" w:footer="36pt" w:gutter="0pt"/>
-      <w:cols w:space="36pt"/>
+      <w:pgMar w:top="54pt" w:right="45.35pt" w:bottom="72pt" w:left="45.35pt" w:header="36pt" w:footer="36pt" w:gutter="0pt"/>
+      <w:cols w:num="2" w:space="18pt"/>
       <w:docGrid w:linePitch="360"/>
     </w:sectPr>
   </w:body>
@@ -6223,6 +6084,7 @@
   <w:style w:type="character" w:default="1" w:styleId="DefaultParagraphFont">
     <w:name w:val="Default Paragraph Font"/>
     <w:uiPriority w:val="1"/>
+    <w:semiHidden/>
     <w:unhideWhenUsed/>
   </w:style>
   <w:style w:type="table" w:default="1" w:styleId="TableNormal">
@@ -6887,7 +6749,7 @@
 </file>
 
 <file path=customXml/itemProps1.xml><?xml version="1.0" encoding="utf-8"?>
-<ds:datastoreItem xmlns:ds="http://purl.oclc.org/ooxml/officeDocument/customXml" ds:itemID="{E5042281-9003-4E7E-A100-E194B752924F}">
+<ds:datastoreItem xmlns:ds="http://purl.oclc.org/ooxml/officeDocument/customXml" ds:itemID="{98672BE3-77CE-4F64-B6FA-7A09BDB9E9C8}">
   <ds:schemaRefs>
     <ds:schemaRef ds:uri="http://schemas.openxmlformats.org/officeDocument/2006/bibliography"/>
   </ds:schemaRefs>
